--- a/Documenten/Samenwerkingscontract en Missie.docx
+++ b/Documenten/Samenwerkingscontract en Missie.docx
@@ -403,40 +403,50 @@
           <w:sz w:val="24"/>
           <w:szCs w:val="24"/>
         </w:rPr>
-        <w:t xml:space="preserve"> Bakker</w:t>
-      </w:r>
-      <w:r>
-        <w:rPr>
-          <w:b/>
-          <w:sz w:val="24"/>
-          <w:szCs w:val="24"/>
-        </w:rPr>
-        <w:tab/>
-      </w:r>
-      <w:r>
-        <w:rPr>
-          <w:b/>
-          <w:sz w:val="24"/>
-          <w:szCs w:val="24"/>
-        </w:rPr>
-        <w:tab/>
-      </w:r>
-      <w:r>
-        <w:rPr>
-          <w:b/>
-          <w:sz w:val="24"/>
-          <w:szCs w:val="24"/>
-        </w:rPr>
-        <w:tab/>
-        <w:t xml:space="preserve">Bas </w:t>
-      </w:r>
-      <w:r>
-        <w:rPr>
-          <w:b/>
-          <w:sz w:val="24"/>
-          <w:szCs w:val="24"/>
-        </w:rPr>
-        <w:tab/>
+        <w:t xml:space="preserve"> </w:t>
+      </w:r>
+      <w:proofErr w:type="gramStart"/>
+      <w:r>
+        <w:rPr>
+          <w:b/>
+          <w:sz w:val="24"/>
+          <w:szCs w:val="24"/>
+        </w:rPr>
+        <w:t>Bakker</w:t>
+      </w:r>
+      <w:r>
+        <w:rPr>
+          <w:b/>
+          <w:sz w:val="24"/>
+          <w:szCs w:val="24"/>
+        </w:rPr>
+        <w:tab/>
+      </w:r>
+      <w:r>
+        <w:rPr>
+          <w:b/>
+          <w:sz w:val="24"/>
+          <w:szCs w:val="24"/>
+        </w:rPr>
+        <w:tab/>
+      </w:r>
+      <w:r>
+        <w:rPr>
+          <w:b/>
+          <w:sz w:val="24"/>
+          <w:szCs w:val="24"/>
+        </w:rPr>
+        <w:tab/>
+        <w:t xml:space="preserve">Bas  </w:t>
+      </w:r>
+      <w:proofErr w:type="gramEnd"/>
+      <w:r>
+        <w:rPr>
+          <w:b/>
+          <w:sz w:val="24"/>
+          <w:szCs w:val="24"/>
+        </w:rPr>
+        <w:t>Out</w:t>
       </w:r>
       <w:r>
         <w:rPr>
@@ -614,31 +624,7 @@
           <w:sz w:val="24"/>
           <w:szCs w:val="24"/>
         </w:rPr>
-        <w:tab/>
-      </w:r>
-      <w:r>
-        <w:rPr>
-          <w:b/>
-          <w:sz w:val="24"/>
-          <w:szCs w:val="24"/>
-        </w:rPr>
-        <w:tab/>
-      </w:r>
-      <w:r>
-        <w:rPr>
-          <w:b/>
-          <w:sz w:val="24"/>
-          <w:szCs w:val="24"/>
-        </w:rPr>
-        <w:tab/>
-      </w:r>
-      <w:r>
-        <w:rPr>
-          <w:b/>
-          <w:sz w:val="24"/>
-          <w:szCs w:val="24"/>
-        </w:rPr>
-        <w:tab/>
+        <w:t xml:space="preserve"> </w:t>
       </w:r>
       <w:proofErr w:type="spellStart"/>
       <w:r>
@@ -647,7 +633,59 @@
           <w:sz w:val="24"/>
           <w:szCs w:val="24"/>
         </w:rPr>
+        <w:t>Schuyt</w:t>
+      </w:r>
+      <w:proofErr w:type="spellEnd"/>
+      <w:r>
+        <w:rPr>
+          <w:b/>
+          <w:sz w:val="24"/>
+          <w:szCs w:val="24"/>
+        </w:rPr>
+        <w:tab/>
+      </w:r>
+      <w:r>
+        <w:rPr>
+          <w:b/>
+          <w:sz w:val="24"/>
+          <w:szCs w:val="24"/>
+        </w:rPr>
+        <w:tab/>
+      </w:r>
+      <w:r>
+        <w:rPr>
+          <w:b/>
+          <w:sz w:val="24"/>
+          <w:szCs w:val="24"/>
+        </w:rPr>
+        <w:tab/>
+      </w:r>
+      <w:proofErr w:type="spellStart"/>
+      <w:r>
+        <w:rPr>
+          <w:b/>
+          <w:sz w:val="24"/>
+          <w:szCs w:val="24"/>
+        </w:rPr>
         <w:t>Mourrad</w:t>
+      </w:r>
+      <w:proofErr w:type="spellEnd"/>
+      <w:r>
+        <w:rPr>
+          <w:b/>
+          <w:sz w:val="24"/>
+          <w:szCs w:val="24"/>
+        </w:rPr>
+        <w:t xml:space="preserve"> </w:t>
+      </w:r>
+      <w:proofErr w:type="spellStart"/>
+      <w:r>
+        <w:rPr>
+          <w:b/>
+          <w:sz w:val="24"/>
+          <w:szCs w:val="24"/>
+        </w:rPr>
+        <w:t>Nasser</w:t>
       </w:r>
       <w:proofErr w:type="spellEnd"/>
     </w:p>
@@ -1609,7 +1647,7 @@
 </file>
 
 <file path=customXml/itemProps2.xml><?xml version="1.0" encoding="utf-8"?>
-<ds:datastoreItem xmlns:ds="http://schemas.openxmlformats.org/officeDocument/2006/customXml" ds:itemID="{58A6C74D-BFD9-411E-AAFA-1CF9633A69AD}">
+<ds:datastoreItem xmlns:ds="http://schemas.openxmlformats.org/officeDocument/2006/customXml" ds:itemID="{0F0A55DC-6CE9-4CE0-8BAC-34857110552F}">
   <ds:schemaRefs>
     <ds:schemaRef ds:uri="http://schemas.openxmlformats.org/officeDocument/2006/bibliography"/>
   </ds:schemaRefs>

--- a/Documenten/Samenwerkingscontract en Missie.docx
+++ b/Documenten/Samenwerkingscontract en Missie.docx
@@ -1,87 +1,140 @@
 
 <file path=word/document.xml><?xml version="1.0" encoding="utf-8"?>
-<w:document xmlns:ve="http://schemas.openxmlformats.org/markup-compatibility/2006" xmlns:o="urn:schemas-microsoft-com:office:office" xmlns:r="http://schemas.openxmlformats.org/officeDocument/2006/relationships" xmlns:m="http://schemas.openxmlformats.org/officeDocument/2006/math" xmlns:v="urn:schemas-microsoft-com:vml" xmlns:wp="http://schemas.openxmlformats.org/drawingml/2006/wordprocessingDrawing" xmlns:w10="urn:schemas-microsoft-com:office:word" xmlns:w="http://schemas.openxmlformats.org/wordprocessingml/2006/main" xmlns:wne="http://schemas.microsoft.com/office/word/2006/wordml">
+<w:document xmlns:wpc="http://schemas.microsoft.com/office/word/2010/wordprocessingCanvas" xmlns:mc="http://schemas.openxmlformats.org/markup-compatibility/2006" xmlns:o="urn:schemas-microsoft-com:office:office" xmlns:r="http://schemas.openxmlformats.org/officeDocument/2006/relationships" xmlns:m="http://schemas.openxmlformats.org/officeDocument/2006/math" xmlns:v="urn:schemas-microsoft-com:vml" xmlns:wp14="http://schemas.microsoft.com/office/word/2010/wordprocessingDrawing" xmlns:wp="http://schemas.openxmlformats.org/drawingml/2006/wordprocessingDrawing" xmlns:w10="urn:schemas-microsoft-com:office:word" xmlns:w="http://schemas.openxmlformats.org/wordprocessingml/2006/main" xmlns:w14="http://schemas.microsoft.com/office/word/2010/wordml" xmlns:w15="http://schemas.microsoft.com/office/word/2012/wordml" xmlns:wpg="http://schemas.microsoft.com/office/word/2010/wordprocessingGroup" xmlns:wpi="http://schemas.microsoft.com/office/word/2010/wordprocessingInk" xmlns:wne="http://schemas.microsoft.com/office/word/2006/wordml" xmlns:wps="http://schemas.microsoft.com/office/word/2010/wordprocessingShape" mc:Ignorable="w14 w15 wp14">
   <w:body>
     <w:p>
       <w:pPr>
         <w:pStyle w:val="Geenafstand"/>
         <w:rPr>
-          <w:b/>
+          <w:rFonts w:asciiTheme="majorHAnsi" w:hAnsiTheme="majorHAnsi" w:cs="Times New Roman"/>
+          <w:b/>
+          <w:sz w:val="24"/>
+          <w:szCs w:val="28"/>
+        </w:rPr>
+      </w:pPr>
+      <w:bookmarkStart w:id="0" w:name="_GoBack"/>
+      <w:r>
+        <w:rPr>
+          <w:rFonts w:asciiTheme="majorHAnsi" w:hAnsiTheme="majorHAnsi" w:cs="Times New Roman"/>
+          <w:b/>
+          <w:sz w:val="40"/>
+          <w:szCs w:val="28"/>
+        </w:rPr>
+        <w:t>Zebrapad</w:t>
+      </w:r>
+      <w:r>
+        <w:rPr>
+          <w:rFonts w:asciiTheme="majorHAnsi" w:hAnsiTheme="majorHAnsi" w:cs="Times New Roman"/>
+          <w:b/>
+          <w:sz w:val="40"/>
+          <w:szCs w:val="28"/>
+        </w:rPr>
+        <w:tab/>
+      </w:r>
+      <w:r>
+        <w:rPr>
+          <w:rFonts w:asciiTheme="majorHAnsi" w:hAnsiTheme="majorHAnsi" w:cs="Times New Roman"/>
+          <w:b/>
+          <w:sz w:val="40"/>
+          <w:szCs w:val="28"/>
+        </w:rPr>
+        <w:tab/>
+      </w:r>
+      <w:r>
+        <w:rPr>
+          <w:rFonts w:asciiTheme="majorHAnsi" w:hAnsiTheme="majorHAnsi" w:cs="Times New Roman"/>
+          <w:b/>
+          <w:sz w:val="40"/>
+          <w:szCs w:val="28"/>
+        </w:rPr>
+        <w:tab/>
+      </w:r>
+      <w:r>
+        <w:rPr>
+          <w:rFonts w:asciiTheme="majorHAnsi" w:hAnsiTheme="majorHAnsi" w:cs="Times New Roman"/>
+          <w:b/>
+          <w:sz w:val="40"/>
+          <w:szCs w:val="28"/>
+        </w:rPr>
+        <w:tab/>
+      </w:r>
+      <w:r>
+        <w:rPr>
+          <w:rFonts w:asciiTheme="majorHAnsi" w:hAnsiTheme="majorHAnsi" w:cs="Times New Roman"/>
+          <w:b/>
+          <w:sz w:val="40"/>
+          <w:szCs w:val="28"/>
+        </w:rPr>
+        <w:tab/>
+      </w:r>
+      <w:r>
+        <w:rPr>
+          <w:rFonts w:asciiTheme="majorHAnsi" w:hAnsiTheme="majorHAnsi" w:cs="Times New Roman"/>
+          <w:b/>
+          <w:sz w:val="40"/>
+          <w:szCs w:val="28"/>
+        </w:rPr>
+        <w:tab/>
+      </w:r>
+      <w:r>
+        <w:rPr>
+          <w:rFonts w:asciiTheme="majorHAnsi" w:hAnsiTheme="majorHAnsi" w:cs="Times New Roman"/>
+          <w:b/>
+          <w:sz w:val="40"/>
+          <w:szCs w:val="28"/>
+        </w:rPr>
+        <w:tab/>
+      </w:r>
+      <w:r>
+        <w:rPr>
+          <w:rFonts w:asciiTheme="majorHAnsi" w:hAnsiTheme="majorHAnsi" w:cs="Times New Roman"/>
+          <w:b/>
+          <w:sz w:val="40"/>
+          <w:szCs w:val="28"/>
+        </w:rPr>
+        <w:tab/>
+      </w:r>
+      <w:r>
+        <w:rPr>
+          <w:rFonts w:asciiTheme="majorHAnsi" w:hAnsiTheme="majorHAnsi" w:cs="Times New Roman"/>
+          <w:b/>
+          <w:sz w:val="40"/>
+          <w:szCs w:val="28"/>
+        </w:rPr>
+        <w:tab/>
+      </w:r>
+      <w:r>
+        <w:rPr>
+          <w:rFonts w:asciiTheme="majorHAnsi" w:hAnsiTheme="majorHAnsi" w:cs="Times New Roman"/>
+          <w:b/>
+          <w:sz w:val="24"/>
+          <w:szCs w:val="28"/>
+        </w:rPr>
+        <w:t>12-2-2016</w:t>
+      </w:r>
+    </w:p>
+    <w:p>
+      <w:pPr>
+        <w:pStyle w:val="Geenafstand"/>
+        <w:rPr>
           <w:sz w:val="28"/>
           <w:szCs w:val="28"/>
         </w:rPr>
       </w:pPr>
       <w:r>
         <w:rPr>
-          <w:b/>
           <w:sz w:val="28"/>
           <w:szCs w:val="28"/>
         </w:rPr>
-        <w:t>Missie</w:t>
-      </w:r>
-    </w:p>
-    <w:p>
-      <w:pPr>
-        <w:pStyle w:val="Geenafstand"/>
-        <w:rPr>
-          <w:sz w:val="24"/>
-          <w:szCs w:val="24"/>
-        </w:rPr>
-      </w:pPr>
-      <w:r>
-        <w:rPr>
-          <w:sz w:val="24"/>
-          <w:szCs w:val="24"/>
-        </w:rPr>
-        <w:t xml:space="preserve">Onze missie is: het verbeteren van onze programmeer </w:t>
-      </w:r>
-      <w:r>
-        <w:rPr>
-          <w:sz w:val="24"/>
-          <w:szCs w:val="24"/>
-        </w:rPr>
-        <w:t>vaardigheden</w:t>
-      </w:r>
-      <w:r>
-        <w:rPr>
-          <w:sz w:val="24"/>
-          <w:szCs w:val="24"/>
-        </w:rPr>
-        <w:t xml:space="preserve"> en het creëren van een teamverband. Daarbij stralen wij ook gezelligheid en efficiëntie uit.</w:t>
-      </w:r>
-    </w:p>
-    <w:p>
-      <w:pPr>
-        <w:pStyle w:val="Geenafstand"/>
-        <w:rPr>
-          <w:sz w:val="24"/>
-          <w:szCs w:val="24"/>
-        </w:rPr>
-      </w:pPr>
-    </w:p>
-    <w:p>
-      <w:pPr>
-        <w:pStyle w:val="Geenafstand"/>
-        <w:rPr>
-          <w:sz w:val="24"/>
-          <w:szCs w:val="24"/>
-        </w:rPr>
-      </w:pPr>
-      <w:r>
-        <w:rPr>
-          <w:sz w:val="24"/>
-          <w:szCs w:val="24"/>
-        </w:rPr>
-        <w:t>Wij staan voor: gelijkheid, goed samenwerken &amp; functioneel zijn.</w:t>
-      </w:r>
-    </w:p>
-    <w:p>
-      <w:pPr>
-        <w:pStyle w:val="Geenafstand"/>
-        <w:rPr>
-          <w:b/>
-          <w:sz w:val="24"/>
-          <w:szCs w:val="24"/>
+        <w:t>Versie 1</w:t>
+      </w:r>
+    </w:p>
+    <w:p>
+      <w:pPr>
+        <w:pStyle w:val="Geenafstand"/>
+        <w:rPr>
+          <w:sz w:val="28"/>
+          <w:szCs w:val="28"/>
         </w:rPr>
       </w:pPr>
     </w:p>
@@ -165,7 +218,7 @@
           <w:sz w:val="24"/>
           <w:szCs w:val="24"/>
         </w:rPr>
-        <w:t>Alle opdrachten voor de deadline af</w:t>
+        <w:t>De opdrachten dienen af te zijn voor de deadline.</w:t>
       </w:r>
     </w:p>
     <w:p>
@@ -181,31 +234,13 @@
           <w:szCs w:val="24"/>
         </w:rPr>
       </w:pPr>
-      <w:proofErr w:type="gramStart"/>
-      <w:r>
-        <w:rPr>
-          <w:sz w:val="24"/>
-          <w:szCs w:val="24"/>
-        </w:rPr>
-        <w:t>De</w:t>
-      </w:r>
-      <w:proofErr w:type="gramEnd"/>
-      <w:r>
-        <w:rPr>
-          <w:sz w:val="24"/>
-          <w:szCs w:val="24"/>
-        </w:rPr>
-        <w:t xml:space="preserve"> gezamenlijk map/programma wat wij gebruiken is </w:t>
-      </w:r>
-      <w:proofErr w:type="spellStart"/>
-      <w:r>
-        <w:rPr>
-          <w:sz w:val="24"/>
-          <w:szCs w:val="24"/>
-        </w:rPr>
-        <w:t>Github</w:t>
-      </w:r>
-      <w:proofErr w:type="spellEnd"/>
+      <w:r>
+        <w:rPr>
+          <w:sz w:val="24"/>
+          <w:szCs w:val="24"/>
+        </w:rPr>
+        <w:t>Duidelijke afspraken maken en het nakomen hiervan.</w:t>
+      </w:r>
     </w:p>
     <w:p>
       <w:pPr>
@@ -225,12 +260,18 @@
           <w:sz w:val="24"/>
           <w:szCs w:val="24"/>
         </w:rPr>
-        <w:t xml:space="preserve"> Met communiceren gebruiken wij: </w:t>
+        <w:t>De gezamenlijk map/programma dat</w:t>
+      </w:r>
+      <w:r>
+        <w:rPr>
+          <w:sz w:val="24"/>
+          <w:szCs w:val="24"/>
+        </w:rPr>
+        <w:t xml:space="preserve"> wij gebruiken is </w:t>
       </w:r>
       <w:proofErr w:type="spellStart"/>
       <w:r>
         <w:rPr>
-          <w:b/>
           <w:sz w:val="24"/>
           <w:szCs w:val="24"/>
         </w:rPr>
@@ -239,29 +280,10 @@
       <w:proofErr w:type="spellEnd"/>
       <w:r>
         <w:rPr>
-          <w:b/>
-          <w:sz w:val="24"/>
-          <w:szCs w:val="24"/>
-        </w:rPr>
-        <w:t xml:space="preserve">, </w:t>
-      </w:r>
-      <w:proofErr w:type="spellStart"/>
-      <w:r>
-        <w:rPr>
-          <w:b/>
-          <w:sz w:val="24"/>
-          <w:szCs w:val="24"/>
-        </w:rPr>
-        <w:t>Whatsapp</w:t>
-      </w:r>
-      <w:proofErr w:type="spellEnd"/>
-      <w:r>
-        <w:rPr>
-          <w:b/>
-          <w:sz w:val="24"/>
-          <w:szCs w:val="24"/>
-        </w:rPr>
-        <w:t xml:space="preserve"> en Telegram</w:t>
+          <w:sz w:val="24"/>
+          <w:szCs w:val="24"/>
+        </w:rPr>
+        <w:t>.</w:t>
       </w:r>
     </w:p>
     <w:p>
@@ -282,7 +304,50 @@
           <w:sz w:val="24"/>
           <w:szCs w:val="24"/>
         </w:rPr>
-        <w:t>Iedereen leest elkaars opdrachten</w:t>
+        <w:t xml:space="preserve">Met communiceren gebruiken wij: </w:t>
+      </w:r>
+      <w:proofErr w:type="spellStart"/>
+      <w:r>
+        <w:rPr>
+          <w:b/>
+          <w:sz w:val="24"/>
+          <w:szCs w:val="24"/>
+        </w:rPr>
+        <w:t>Github</w:t>
+      </w:r>
+      <w:proofErr w:type="spellEnd"/>
+      <w:r>
+        <w:rPr>
+          <w:b/>
+          <w:sz w:val="24"/>
+          <w:szCs w:val="24"/>
+        </w:rPr>
+        <w:t xml:space="preserve">, </w:t>
+      </w:r>
+      <w:proofErr w:type="spellStart"/>
+      <w:r>
+        <w:rPr>
+          <w:b/>
+          <w:sz w:val="24"/>
+          <w:szCs w:val="24"/>
+        </w:rPr>
+        <w:t>Whatsapp</w:t>
+      </w:r>
+      <w:proofErr w:type="spellEnd"/>
+      <w:r>
+        <w:rPr>
+          <w:b/>
+          <w:sz w:val="24"/>
+          <w:szCs w:val="24"/>
+        </w:rPr>
+        <w:t xml:space="preserve"> en Telegram</w:t>
+      </w:r>
+      <w:r>
+        <w:rPr>
+          <w:sz w:val="24"/>
+          <w:szCs w:val="24"/>
+        </w:rPr>
+        <w:t>.</w:t>
       </w:r>
     </w:p>
     <w:p>
@@ -303,7 +368,7 @@
           <w:sz w:val="24"/>
           <w:szCs w:val="24"/>
         </w:rPr>
-        <w:t>De notulist veranderd elke week</w:t>
+        <w:t>Iedereen leest elkaars opdrachten door.</w:t>
       </w:r>
     </w:p>
     <w:p>
@@ -324,7 +389,7 @@
           <w:sz w:val="24"/>
           <w:szCs w:val="24"/>
         </w:rPr>
-        <w:t>Na 3 waarschuwingen wordt je uit de groep gekickt</w:t>
+        <w:t>De notulist veranderd elke week.</w:t>
       </w:r>
     </w:p>
     <w:p>
@@ -340,6 +405,231 @@
           <w:szCs w:val="24"/>
         </w:rPr>
       </w:pPr>
+      <w:r>
+        <w:rPr>
+          <w:sz w:val="24"/>
+          <w:szCs w:val="24"/>
+        </w:rPr>
+        <w:t>Na 3 waarschuwingen wordt je uit de groep gekickt.</w:t>
+      </w:r>
+    </w:p>
+    <w:p>
+      <w:pPr>
+        <w:pStyle w:val="Geenafstand"/>
+        <w:numPr>
+          <w:ilvl w:val="0"/>
+          <w:numId w:val="2"/>
+        </w:numPr>
+        <w:rPr>
+          <w:b/>
+          <w:sz w:val="24"/>
+          <w:szCs w:val="24"/>
+        </w:rPr>
+      </w:pPr>
+      <w:r>
+        <w:rPr>
+          <w:sz w:val="24"/>
+          <w:szCs w:val="24"/>
+        </w:rPr>
+        <w:t>Iedereen in elkaars waarde laten.</w:t>
+      </w:r>
+    </w:p>
+    <w:p>
+      <w:pPr>
+        <w:pStyle w:val="Geenafstand"/>
+        <w:rPr>
+          <w:b/>
+          <w:sz w:val="28"/>
+          <w:szCs w:val="28"/>
+        </w:rPr>
+      </w:pPr>
+    </w:p>
+    <w:p>
+      <w:pPr>
+        <w:pStyle w:val="Geenafstand"/>
+        <w:rPr>
+          <w:b/>
+          <w:sz w:val="28"/>
+          <w:szCs w:val="28"/>
+        </w:rPr>
+      </w:pPr>
+      <w:r>
+        <w:rPr>
+          <w:b/>
+          <w:sz w:val="28"/>
+          <w:szCs w:val="28"/>
+        </w:rPr>
+        <w:t>Missie</w:t>
+      </w:r>
+    </w:p>
+    <w:p>
+      <w:pPr>
+        <w:pStyle w:val="Geenafstand"/>
+        <w:rPr>
+          <w:sz w:val="24"/>
+          <w:szCs w:val="24"/>
+        </w:rPr>
+      </w:pPr>
+      <w:r>
+        <w:rPr>
+          <w:sz w:val="24"/>
+          <w:szCs w:val="24"/>
+        </w:rPr>
+        <w:t xml:space="preserve">Onze missie is: het verbeteren van onze programmeer </w:t>
+      </w:r>
+      <w:r>
+        <w:rPr>
+          <w:sz w:val="24"/>
+          <w:szCs w:val="24"/>
+        </w:rPr>
+        <w:t>vaardigheden</w:t>
+      </w:r>
+      <w:r>
+        <w:rPr>
+          <w:sz w:val="24"/>
+          <w:szCs w:val="24"/>
+        </w:rPr>
+        <w:t xml:space="preserve"> en het creëren van een teamverband. Daarbij stralen wij ook gezelligheid en efficiëntie uit.</w:t>
+      </w:r>
+      <w:r>
+        <w:rPr>
+          <w:sz w:val="24"/>
+          <w:szCs w:val="24"/>
+        </w:rPr>
+        <w:t xml:space="preserve"> </w:t>
+      </w:r>
+      <w:r>
+        <w:rPr>
+          <w:sz w:val="24"/>
+          <w:szCs w:val="24"/>
+        </w:rPr>
+        <w:t>Wij staan voor: gelijkheid, goe</w:t>
+      </w:r>
+      <w:r>
+        <w:rPr>
+          <w:sz w:val="24"/>
+          <w:szCs w:val="24"/>
+        </w:rPr>
+        <w:t>d samenwerken &amp; functionaliteit</w:t>
+      </w:r>
+      <w:r>
+        <w:rPr>
+          <w:sz w:val="24"/>
+          <w:szCs w:val="24"/>
+        </w:rPr>
+        <w:t>.</w:t>
+      </w:r>
+    </w:p>
+    <w:p>
+      <w:pPr>
+        <w:pStyle w:val="Geenafstand"/>
+        <w:rPr>
+          <w:b/>
+          <w:sz w:val="24"/>
+          <w:szCs w:val="24"/>
+        </w:rPr>
+      </w:pPr>
+    </w:p>
+    <w:p>
+      <w:pPr>
+        <w:pStyle w:val="Geenafstand"/>
+        <w:rPr>
+          <w:b/>
+          <w:sz w:val="28"/>
+          <w:szCs w:val="28"/>
+        </w:rPr>
+      </w:pPr>
+      <w:r>
+        <w:rPr>
+          <w:b/>
+          <w:sz w:val="28"/>
+          <w:szCs w:val="28"/>
+        </w:rPr>
+        <w:t>Leerdoelen</w:t>
+      </w:r>
+    </w:p>
+    <w:p>
+      <w:pPr>
+        <w:pStyle w:val="Geenafstand"/>
+        <w:rPr>
+          <w:b/>
+          <w:sz w:val="24"/>
+          <w:szCs w:val="24"/>
+        </w:rPr>
+      </w:pPr>
+    </w:p>
+    <w:p>
+      <w:pPr>
+        <w:pStyle w:val="Geenafstand"/>
+        <w:rPr>
+          <w:b/>
+          <w:sz w:val="24"/>
+          <w:szCs w:val="24"/>
+        </w:rPr>
+      </w:pPr>
+    </w:p>
+    <w:p>
+      <w:pPr>
+        <w:pStyle w:val="Geenafstand"/>
+        <w:rPr>
+          <w:b/>
+          <w:sz w:val="24"/>
+          <w:szCs w:val="24"/>
+        </w:rPr>
+      </w:pPr>
+      <w:r>
+        <w:rPr>
+          <w:b/>
+          <w:sz w:val="24"/>
+          <w:szCs w:val="24"/>
+        </w:rPr>
+        <w:t>Scrum Master: Tricia Bakker</w:t>
+      </w:r>
+    </w:p>
+    <w:p>
+      <w:pPr>
+        <w:pStyle w:val="Geenafstand"/>
+        <w:rPr>
+          <w:b/>
+          <w:sz w:val="24"/>
+          <w:szCs w:val="24"/>
+        </w:rPr>
+      </w:pPr>
+      <w:r>
+        <w:rPr>
+          <w:b/>
+          <w:sz w:val="24"/>
+          <w:szCs w:val="24"/>
+        </w:rPr>
+        <w:t xml:space="preserve">Projectleider: </w:t>
+      </w:r>
+    </w:p>
+    <w:p>
+      <w:pPr>
+        <w:pStyle w:val="Geenafstand"/>
+        <w:rPr>
+          <w:b/>
+          <w:sz w:val="24"/>
+          <w:szCs w:val="24"/>
+        </w:rPr>
+      </w:pPr>
+      <w:r>
+        <w:rPr>
+          <w:b/>
+          <w:sz w:val="24"/>
+          <w:szCs w:val="24"/>
+        </w:rPr>
+        <w:t>Notulist: Lamar Stein</w:t>
+      </w:r>
+    </w:p>
+    <w:p>
+      <w:pPr>
+        <w:pStyle w:val="Geenafstand"/>
+        <w:rPr>
+          <w:sz w:val="24"/>
+          <w:szCs w:val="24"/>
+        </w:rPr>
+      </w:pPr>
     </w:p>
     <w:p>
       <w:pPr>
@@ -387,66 +677,38 @@
           <w:szCs w:val="24"/>
         </w:rPr>
       </w:pPr>
-      <w:proofErr w:type="spellStart"/>
-      <w:r>
-        <w:rPr>
-          <w:b/>
-          <w:sz w:val="24"/>
-          <w:szCs w:val="24"/>
-        </w:rPr>
-        <w:t>Tricia</w:t>
-      </w:r>
-      <w:proofErr w:type="spellEnd"/>
-      <w:r>
-        <w:rPr>
-          <w:b/>
-          <w:sz w:val="24"/>
-          <w:szCs w:val="24"/>
-        </w:rPr>
-        <w:t xml:space="preserve"> </w:t>
-      </w:r>
-      <w:proofErr w:type="gramStart"/>
-      <w:r>
-        <w:rPr>
-          <w:b/>
-          <w:sz w:val="24"/>
-          <w:szCs w:val="24"/>
-        </w:rPr>
-        <w:t>Bakker</w:t>
-      </w:r>
-      <w:r>
-        <w:rPr>
-          <w:b/>
-          <w:sz w:val="24"/>
-          <w:szCs w:val="24"/>
-        </w:rPr>
-        <w:tab/>
-      </w:r>
-      <w:r>
-        <w:rPr>
-          <w:b/>
-          <w:sz w:val="24"/>
-          <w:szCs w:val="24"/>
-        </w:rPr>
-        <w:tab/>
-      </w:r>
-      <w:r>
-        <w:rPr>
-          <w:b/>
-          <w:sz w:val="24"/>
-          <w:szCs w:val="24"/>
-        </w:rPr>
-        <w:tab/>
-        <w:t xml:space="preserve">Bas  </w:t>
-      </w:r>
-      <w:proofErr w:type="gramEnd"/>
-      <w:r>
-        <w:rPr>
-          <w:b/>
-          <w:sz w:val="24"/>
-          <w:szCs w:val="24"/>
-        </w:rPr>
-        <w:t>Out</w:t>
+      <w:r>
+        <w:rPr>
+          <w:b/>
+          <w:sz w:val="24"/>
+          <w:szCs w:val="24"/>
+        </w:rPr>
+        <w:t>Tricia Bakker</w:t>
+      </w:r>
+      <w:r>
+        <w:rPr>
+          <w:b/>
+          <w:sz w:val="24"/>
+          <w:szCs w:val="24"/>
+        </w:rPr>
+        <w:tab/>
+      </w:r>
+      <w:r>
+        <w:rPr>
+          <w:b/>
+          <w:sz w:val="24"/>
+          <w:szCs w:val="24"/>
+        </w:rPr>
+        <w:tab/>
+      </w:r>
+      <w:r>
+        <w:rPr>
+          <w:b/>
+          <w:sz w:val="24"/>
+          <w:szCs w:val="24"/>
+        </w:rPr>
+        <w:tab/>
+        <w:t>Bas  Out</w:t>
       </w:r>
       <w:r>
         <w:rPr>
@@ -575,23 +837,13 @@
           <w:szCs w:val="24"/>
         </w:rPr>
       </w:pPr>
-      <w:proofErr w:type="spellStart"/>
-      <w:r>
-        <w:rPr>
-          <w:b/>
-          <w:sz w:val="24"/>
-          <w:szCs w:val="24"/>
-        </w:rPr>
-        <w:t>Lamar</w:t>
-      </w:r>
-      <w:proofErr w:type="spellEnd"/>
-      <w:r>
-        <w:rPr>
-          <w:b/>
-          <w:sz w:val="24"/>
-          <w:szCs w:val="24"/>
-        </w:rPr>
-        <w:t xml:space="preserve"> Stein</w:t>
+      <w:r>
+        <w:rPr>
+          <w:b/>
+          <w:sz w:val="24"/>
+          <w:szCs w:val="24"/>
+        </w:rPr>
+        <w:t>Lamar Stein</w:t>
       </w:r>
       <w:r>
         <w:rPr>
@@ -624,43 +876,32 @@
           <w:sz w:val="24"/>
           <w:szCs w:val="24"/>
         </w:rPr>
-        <w:t xml:space="preserve"> </w:t>
-      </w:r>
-      <w:proofErr w:type="spellStart"/>
-      <w:r>
-        <w:rPr>
-          <w:b/>
-          <w:sz w:val="24"/>
-          <w:szCs w:val="24"/>
-        </w:rPr>
-        <w:t>Schuyt</w:t>
-      </w:r>
-      <w:proofErr w:type="spellEnd"/>
-      <w:r>
-        <w:rPr>
-          <w:b/>
-          <w:sz w:val="24"/>
-          <w:szCs w:val="24"/>
-        </w:rPr>
-        <w:tab/>
-      </w:r>
-      <w:r>
-        <w:rPr>
-          <w:b/>
-          <w:sz w:val="24"/>
-          <w:szCs w:val="24"/>
-        </w:rPr>
-        <w:tab/>
-      </w:r>
-      <w:r>
-        <w:rPr>
-          <w:b/>
-          <w:sz w:val="24"/>
-          <w:szCs w:val="24"/>
-        </w:rPr>
-        <w:tab/>
-      </w:r>
-      <w:proofErr w:type="spellStart"/>
+        <w:t xml:space="preserve"> Schuyt</w:t>
+      </w:r>
+      <w:r>
+        <w:rPr>
+          <w:b/>
+          <w:sz w:val="24"/>
+          <w:szCs w:val="24"/>
+        </w:rPr>
+        <w:tab/>
+      </w:r>
+      <w:r>
+        <w:rPr>
+          <w:b/>
+          <w:sz w:val="24"/>
+          <w:szCs w:val="24"/>
+        </w:rPr>
+        <w:tab/>
+      </w:r>
+      <w:r>
+        <w:rPr>
+          <w:b/>
+          <w:sz w:val="24"/>
+          <w:szCs w:val="24"/>
+        </w:rPr>
+        <w:tab/>
+      </w:r>
       <w:r>
         <w:rPr>
           <w:b/>
@@ -669,25 +910,14 @@
         </w:rPr>
         <w:t>Mourrad</w:t>
       </w:r>
-      <w:proofErr w:type="spellEnd"/>
-      <w:r>
-        <w:rPr>
-          <w:b/>
-          <w:sz w:val="24"/>
-          <w:szCs w:val="24"/>
-        </w:rPr>
-        <w:t xml:space="preserve"> </w:t>
-      </w:r>
-      <w:proofErr w:type="spellStart"/>
-      <w:r>
-        <w:rPr>
-          <w:b/>
-          <w:sz w:val="24"/>
-          <w:szCs w:val="24"/>
-        </w:rPr>
-        <w:t>Nasser</w:t>
-      </w:r>
-      <w:proofErr w:type="spellEnd"/>
+      <w:r>
+        <w:rPr>
+          <w:b/>
+          <w:sz w:val="24"/>
+          <w:szCs w:val="24"/>
+        </w:rPr>
+        <w:t xml:space="preserve"> Nasser</w:t>
+      </w:r>
     </w:p>
     <w:p>
       <w:pPr>
@@ -809,6 +1039,7 @@
         </w:rPr>
       </w:pPr>
     </w:p>
+    <w:bookmarkEnd w:id="0"/>
     <w:p>
       <w:pPr>
         <w:pStyle w:val="Geenafstand"/>
@@ -829,8 +1060,8 @@
 </file>
 
 <file path=word/numbering.xml><?xml version="1.0" encoding="utf-8"?>
-<w:numbering xmlns:ve="http://schemas.openxmlformats.org/markup-compatibility/2006" xmlns:o="urn:schemas-microsoft-com:office:office" xmlns:r="http://schemas.openxmlformats.org/officeDocument/2006/relationships" xmlns:m="http://schemas.openxmlformats.org/officeDocument/2006/math" xmlns:v="urn:schemas-microsoft-com:vml" xmlns:wp="http://schemas.openxmlformats.org/drawingml/2006/wordprocessingDrawing" xmlns:w10="urn:schemas-microsoft-com:office:word" xmlns:w="http://schemas.openxmlformats.org/wordprocessingml/2006/main" xmlns:wne="http://schemas.microsoft.com/office/word/2006/wordml">
-  <w:abstractNum w:abstractNumId="0">
+<w:numbering xmlns:wpc="http://schemas.microsoft.com/office/word/2010/wordprocessingCanvas" xmlns:mc="http://schemas.openxmlformats.org/markup-compatibility/2006" xmlns:o="urn:schemas-microsoft-com:office:office" xmlns:r="http://schemas.openxmlformats.org/officeDocument/2006/relationships" xmlns:m="http://schemas.openxmlformats.org/officeDocument/2006/math" xmlns:v="urn:schemas-microsoft-com:vml" xmlns:wp14="http://schemas.microsoft.com/office/word/2010/wordprocessingDrawing" xmlns:wp="http://schemas.openxmlformats.org/drawingml/2006/wordprocessingDrawing" xmlns:w10="urn:schemas-microsoft-com:office:word" xmlns:w="http://schemas.openxmlformats.org/wordprocessingml/2006/main" xmlns:w14="http://schemas.microsoft.com/office/word/2010/wordml" xmlns:w15="http://schemas.microsoft.com/office/word/2012/wordml" xmlns:wpg="http://schemas.microsoft.com/office/word/2010/wordprocessingGroup" xmlns:wpi="http://schemas.microsoft.com/office/word/2010/wordprocessingInk" xmlns:wne="http://schemas.microsoft.com/office/word/2006/wordml" xmlns:wps="http://schemas.microsoft.com/office/word/2010/wordprocessingShape" mc:Ignorable="w14 w15 wp14">
+  <w:abstractNum w:abstractNumId="0" w15:restartNumberingAfterBreak="0">
     <w:nsid w:val="2FB27A5E"/>
     <w:multiLevelType w:val="hybridMultilevel"/>
     <w:tmpl w:val="27425B74"/>
@@ -942,7 +1173,7 @@
       </w:rPr>
     </w:lvl>
   </w:abstractNum>
-  <w:abstractNum w:abstractNumId="1">
+  <w:abstractNum w:abstractNumId="1" w15:restartNumberingAfterBreak="0">
     <w:nsid w:val="43820494"/>
     <w:multiLevelType w:val="hybridMultilevel"/>
     <w:tmpl w:val="E5C44666"/>
@@ -1064,7 +1295,7 @@
 </file>
 
 <file path=word/styles.xml><?xml version="1.0" encoding="utf-8"?>
-<w:styles xmlns:r="http://schemas.openxmlformats.org/officeDocument/2006/relationships" xmlns:w="http://schemas.openxmlformats.org/wordprocessingml/2006/main">
+<w:styles xmlns:mc="http://schemas.openxmlformats.org/markup-compatibility/2006" xmlns:r="http://schemas.openxmlformats.org/officeDocument/2006/relationships" xmlns:w="http://schemas.openxmlformats.org/wordprocessingml/2006/main" xmlns:w14="http://schemas.microsoft.com/office/word/2010/wordml" xmlns:w15="http://schemas.microsoft.com/office/word/2012/wordml" mc:Ignorable="w14 w15">
   <w:docDefaults>
     <w:rPrDefault>
       <w:rPr>
@@ -1080,144 +1311,378 @@
       </w:pPr>
     </w:pPrDefault>
   </w:docDefaults>
-  <w:latentStyles w:defLockedState="0" w:defUIPriority="99" w:defSemiHidden="1" w:defUnhideWhenUsed="1" w:defQFormat="0" w:count="267">
-    <w:lsdException w:name="Normal" w:semiHidden="0" w:uiPriority="0" w:unhideWhenUsed="0" w:qFormat="1"/>
-    <w:lsdException w:name="heading 1" w:semiHidden="0" w:uiPriority="9" w:unhideWhenUsed="0" w:qFormat="1"/>
-    <w:lsdException w:name="heading 2" w:uiPriority="9" w:qFormat="1"/>
-    <w:lsdException w:name="heading 3" w:uiPriority="9" w:qFormat="1"/>
-    <w:lsdException w:name="heading 4" w:uiPriority="9" w:qFormat="1"/>
-    <w:lsdException w:name="heading 5" w:uiPriority="9" w:qFormat="1"/>
-    <w:lsdException w:name="heading 6" w:uiPriority="9" w:qFormat="1"/>
-    <w:lsdException w:name="heading 7" w:uiPriority="9" w:qFormat="1"/>
-    <w:lsdException w:name="heading 8" w:uiPriority="9" w:qFormat="1"/>
-    <w:lsdException w:name="heading 9" w:uiPriority="9" w:qFormat="1"/>
-    <w:lsdException w:name="toc 1" w:uiPriority="39"/>
-    <w:lsdException w:name="toc 2" w:uiPriority="39"/>
-    <w:lsdException w:name="toc 3" w:uiPriority="39"/>
-    <w:lsdException w:name="toc 4" w:uiPriority="39"/>
-    <w:lsdException w:name="toc 5" w:uiPriority="39"/>
-    <w:lsdException w:name="toc 6" w:uiPriority="39"/>
-    <w:lsdException w:name="toc 7" w:uiPriority="39"/>
-    <w:lsdException w:name="toc 8" w:uiPriority="39"/>
-    <w:lsdException w:name="toc 9" w:uiPriority="39"/>
-    <w:lsdException w:name="caption" w:uiPriority="35" w:qFormat="1"/>
-    <w:lsdException w:name="Title" w:semiHidden="0" w:uiPriority="10" w:unhideWhenUsed="0" w:qFormat="1"/>
-    <w:lsdException w:name="Default Paragraph Font" w:uiPriority="1"/>
-    <w:lsdException w:name="Subtitle" w:semiHidden="0" w:uiPriority="11" w:unhideWhenUsed="0" w:qFormat="1"/>
-    <w:lsdException w:name="Strong" w:semiHidden="0" w:uiPriority="22" w:unhideWhenUsed="0" w:qFormat="1"/>
-    <w:lsdException w:name="Emphasis" w:semiHidden="0" w:uiPriority="20" w:unhideWhenUsed="0" w:qFormat="1"/>
-    <w:lsdException w:name="Table Grid" w:semiHidden="0" w:uiPriority="59" w:unhideWhenUsed="0"/>
-    <w:lsdException w:name="Placeholder Text" w:unhideWhenUsed="0"/>
-    <w:lsdException w:name="No Spacing" w:semiHidden="0" w:uiPriority="1" w:unhideWhenUsed="0" w:qFormat="1"/>
-    <w:lsdException w:name="Light Shading" w:semiHidden="0" w:uiPriority="60" w:unhideWhenUsed="0"/>
-    <w:lsdException w:name="Light List" w:semiHidden="0" w:uiPriority="61" w:unhideWhenUsed="0"/>
-    <w:lsdException w:name="Light Grid" w:semiHidden="0" w:uiPriority="62" w:unhideWhenUsed="0"/>
-    <w:lsdException w:name="Medium Shading 1" w:semiHidden="0" w:uiPriority="63" w:unhideWhenUsed="0"/>
-    <w:lsdException w:name="Medium Shading 2" w:semiHidden="0" w:uiPriority="64" w:unhideWhenUsed="0"/>
-    <w:lsdException w:name="Medium List 1" w:semiHidden="0" w:uiPriority="65" w:unhideWhenUsed="0"/>
-    <w:lsdException w:name="Medium List 2" w:semiHidden="0" w:uiPriority="66" w:unhideWhenUsed="0"/>
-    <w:lsdException w:name="Medium Grid 1" w:semiHidden="0" w:uiPriority="67" w:unhideWhenUsed="0"/>
-    <w:lsdException w:name="Medium Grid 2" w:semiHidden="0" w:uiPriority="68" w:unhideWhenUsed="0"/>
-    <w:lsdException w:name="Medium Grid 3" w:semiHidden="0" w:uiPriority="69" w:unhideWhenUsed="0"/>
-    <w:lsdException w:name="Dark List" w:semiHidden="0" w:uiPriority="70" w:unhideWhenUsed="0"/>
-    <w:lsdException w:name="Colorful Shading" w:semiHidden="0" w:uiPriority="71" w:unhideWhenUsed="0"/>
-    <w:lsdException w:name="Colorful List" w:semiHidden="0" w:uiPriority="72" w:unhideWhenUsed="0"/>
-    <w:lsdException w:name="Colorful Grid" w:semiHidden="0" w:uiPriority="73" w:unhideWhenUsed="0"/>
-    <w:lsdException w:name="Light Shading Accent 1" w:semiHidden="0" w:uiPriority="60" w:unhideWhenUsed="0"/>
-    <w:lsdException w:name="Light List Accent 1" w:semiHidden="0" w:uiPriority="61" w:unhideWhenUsed="0"/>
-    <w:lsdException w:name="Light Grid Accent 1" w:semiHidden="0" w:uiPriority="62" w:unhideWhenUsed="0"/>
-    <w:lsdException w:name="Medium Shading 1 Accent 1" w:semiHidden="0" w:uiPriority="63" w:unhideWhenUsed="0"/>
-    <w:lsdException w:name="Medium Shading 2 Accent 1" w:semiHidden="0" w:uiPriority="64" w:unhideWhenUsed="0"/>
-    <w:lsdException w:name="Medium List 1 Accent 1" w:semiHidden="0" w:uiPriority="65" w:unhideWhenUsed="0"/>
-    <w:lsdException w:name="Revision" w:unhideWhenUsed="0"/>
-    <w:lsdException w:name="List Paragraph" w:semiHidden="0" w:uiPriority="34" w:unhideWhenUsed="0" w:qFormat="1"/>
-    <w:lsdException w:name="Quote" w:semiHidden="0" w:uiPriority="29" w:unhideWhenUsed="0" w:qFormat="1"/>
-    <w:lsdException w:name="Intense Quote" w:semiHidden="0" w:uiPriority="30" w:unhideWhenUsed="0" w:qFormat="1"/>
-    <w:lsdException w:name="Medium List 2 Accent 1" w:semiHidden="0" w:uiPriority="66" w:unhideWhenUsed="0"/>
-    <w:lsdException w:name="Medium Grid 1 Accent 1" w:semiHidden="0" w:uiPriority="67" w:unhideWhenUsed="0"/>
-    <w:lsdException w:name="Medium Grid 2 Accent 1" w:semiHidden="0" w:uiPriority="68" w:unhideWhenUsed="0"/>
-    <w:lsdException w:name="Medium Grid 3 Accent 1" w:semiHidden="0" w:uiPriority="69" w:unhideWhenUsed="0"/>
-    <w:lsdException w:name="Dark List Accent 1" w:semiHidden="0" w:uiPriority="70" w:unhideWhenUsed="0"/>
-    <w:lsdException w:name="Colorful Shading Accent 1" w:semiHidden="0" w:uiPriority="71" w:unhideWhenUsed="0"/>
-    <w:lsdException w:name="Colorful List Accent 1" w:semiHidden="0" w:uiPriority="72" w:unhideWhenUsed="0"/>
-    <w:lsdException w:name="Colorful Grid Accent 1" w:semiHidden="0" w:uiPriority="73" w:unhideWhenUsed="0"/>
-    <w:lsdException w:name="Light Shading Accent 2" w:semiHidden="0" w:uiPriority="60" w:unhideWhenUsed="0"/>
-    <w:lsdException w:name="Light List Accent 2" w:semiHidden="0" w:uiPriority="61" w:unhideWhenUsed="0"/>
-    <w:lsdException w:name="Light Grid Accent 2" w:semiHidden="0" w:uiPriority="62" w:unhideWhenUsed="0"/>
-    <w:lsdException w:name="Medium Shading 1 Accent 2" w:semiHidden="0" w:uiPriority="63" w:unhideWhenUsed="0"/>
-    <w:lsdException w:name="Medium Shading 2 Accent 2" w:semiHidden="0" w:uiPriority="64" w:unhideWhenUsed="0"/>
-    <w:lsdException w:name="Medium List 1 Accent 2" w:semiHidden="0" w:uiPriority="65" w:unhideWhenUsed="0"/>
-    <w:lsdException w:name="Medium List 2 Accent 2" w:semiHidden="0" w:uiPriority="66" w:unhideWhenUsed="0"/>
-    <w:lsdException w:name="Medium Grid 1 Accent 2" w:semiHidden="0" w:uiPriority="67" w:unhideWhenUsed="0"/>
-    <w:lsdException w:name="Medium Grid 2 Accent 2" w:semiHidden="0" w:uiPriority="68" w:unhideWhenUsed="0"/>
-    <w:lsdException w:name="Medium Grid 3 Accent 2" w:semiHidden="0" w:uiPriority="69" w:unhideWhenUsed="0"/>
-    <w:lsdException w:name="Dark List Accent 2" w:semiHidden="0" w:uiPriority="70" w:unhideWhenUsed="0"/>
-    <w:lsdException w:name="Colorful Shading Accent 2" w:semiHidden="0" w:uiPriority="71" w:unhideWhenUsed="0"/>
-    <w:lsdException w:name="Colorful List Accent 2" w:semiHidden="0" w:uiPriority="72" w:unhideWhenUsed="0"/>
-    <w:lsdException w:name="Colorful Grid Accent 2" w:semiHidden="0" w:uiPriority="73" w:unhideWhenUsed="0"/>
-    <w:lsdException w:name="Light Shading Accent 3" w:semiHidden="0" w:uiPriority="60" w:unhideWhenUsed="0"/>
-    <w:lsdException w:name="Light List Accent 3" w:semiHidden="0" w:uiPriority="61" w:unhideWhenUsed="0"/>
-    <w:lsdException w:name="Light Grid Accent 3" w:semiHidden="0" w:uiPriority="62" w:unhideWhenUsed="0"/>
-    <w:lsdException w:name="Medium Shading 1 Accent 3" w:semiHidden="0" w:uiPriority="63" w:unhideWhenUsed="0"/>
-    <w:lsdException w:name="Medium Shading 2 Accent 3" w:semiHidden="0" w:uiPriority="64" w:unhideWhenUsed="0"/>
-    <w:lsdException w:name="Medium List 1 Accent 3" w:semiHidden="0" w:uiPriority="65" w:unhideWhenUsed="0"/>
-    <w:lsdException w:name="Medium List 2 Accent 3" w:semiHidden="0" w:uiPriority="66" w:unhideWhenUsed="0"/>
-    <w:lsdException w:name="Medium Grid 1 Accent 3" w:semiHidden="0" w:uiPriority="67" w:unhideWhenUsed="0"/>
-    <w:lsdException w:name="Medium Grid 2 Accent 3" w:semiHidden="0" w:uiPriority="68" w:unhideWhenUsed="0"/>
-    <w:lsdException w:name="Medium Grid 3 Accent 3" w:semiHidden="0" w:uiPriority="69" w:unhideWhenUsed="0"/>
-    <w:lsdException w:name="Dark List Accent 3" w:semiHidden="0" w:uiPriority="70" w:unhideWhenUsed="0"/>
-    <w:lsdException w:name="Colorful Shading Accent 3" w:semiHidden="0" w:uiPriority="71" w:unhideWhenUsed="0"/>
-    <w:lsdException w:name="Colorful List Accent 3" w:semiHidden="0" w:uiPriority="72" w:unhideWhenUsed="0"/>
-    <w:lsdException w:name="Colorful Grid Accent 3" w:semiHidden="0" w:uiPriority="73" w:unhideWhenUsed="0"/>
-    <w:lsdException w:name="Light Shading Accent 4" w:semiHidden="0" w:uiPriority="60" w:unhideWhenUsed="0"/>
-    <w:lsdException w:name="Light List Accent 4" w:semiHidden="0" w:uiPriority="61" w:unhideWhenUsed="0"/>
-    <w:lsdException w:name="Light Grid Accent 4" w:semiHidden="0" w:uiPriority="62" w:unhideWhenUsed="0"/>
-    <w:lsdException w:name="Medium Shading 1 Accent 4" w:semiHidden="0" w:uiPriority="63" w:unhideWhenUsed="0"/>
-    <w:lsdException w:name="Medium Shading 2 Accent 4" w:semiHidden="0" w:uiPriority="64" w:unhideWhenUsed="0"/>
-    <w:lsdException w:name="Medium List 1 Accent 4" w:semiHidden="0" w:uiPriority="65" w:unhideWhenUsed="0"/>
-    <w:lsdException w:name="Medium List 2 Accent 4" w:semiHidden="0" w:uiPriority="66" w:unhideWhenUsed="0"/>
-    <w:lsdException w:name="Medium Grid 1 Accent 4" w:semiHidden="0" w:uiPriority="67" w:unhideWhenUsed="0"/>
-    <w:lsdException w:name="Medium Grid 2 Accent 4" w:semiHidden="0" w:uiPriority="68" w:unhideWhenUsed="0"/>
-    <w:lsdException w:name="Medium Grid 3 Accent 4" w:semiHidden="0" w:uiPriority="69" w:unhideWhenUsed="0"/>
-    <w:lsdException w:name="Dark List Accent 4" w:semiHidden="0" w:uiPriority="70" w:unhideWhenUsed="0"/>
-    <w:lsdException w:name="Colorful Shading Accent 4" w:semiHidden="0" w:uiPriority="71" w:unhideWhenUsed="0"/>
-    <w:lsdException w:name="Colorful List Accent 4" w:semiHidden="0" w:uiPriority="72" w:unhideWhenUsed="0"/>
-    <w:lsdException w:name="Colorful Grid Accent 4" w:semiHidden="0" w:uiPriority="73" w:unhideWhenUsed="0"/>
-    <w:lsdException w:name="Light Shading Accent 5" w:semiHidden="0" w:uiPriority="60" w:unhideWhenUsed="0"/>
-    <w:lsdException w:name="Light List Accent 5" w:semiHidden="0" w:uiPriority="61" w:unhideWhenUsed="0"/>
-    <w:lsdException w:name="Light Grid Accent 5" w:semiHidden="0" w:uiPriority="62" w:unhideWhenUsed="0"/>
-    <w:lsdException w:name="Medium Shading 1 Accent 5" w:semiHidden="0" w:uiPriority="63" w:unhideWhenUsed="0"/>
-    <w:lsdException w:name="Medium Shading 2 Accent 5" w:semiHidden="0" w:uiPriority="64" w:unhideWhenUsed="0"/>
-    <w:lsdException w:name="Medium List 1 Accent 5" w:semiHidden="0" w:uiPriority="65" w:unhideWhenUsed="0"/>
-    <w:lsdException w:name="Medium List 2 Accent 5" w:semiHidden="0" w:uiPriority="66" w:unhideWhenUsed="0"/>
-    <w:lsdException w:name="Medium Grid 1 Accent 5" w:semiHidden="0" w:uiPriority="67" w:unhideWhenUsed="0"/>
-    <w:lsdException w:name="Medium Grid 2 Accent 5" w:semiHidden="0" w:uiPriority="68" w:unhideWhenUsed="0"/>
-    <w:lsdException w:name="Medium Grid 3 Accent 5" w:semiHidden="0" w:uiPriority="69" w:unhideWhenUsed="0"/>
-    <w:lsdException w:name="Dark List Accent 5" w:semiHidden="0" w:uiPriority="70" w:unhideWhenUsed="0"/>
-    <w:lsdException w:name="Colorful Shading Accent 5" w:semiHidden="0" w:uiPriority="71" w:unhideWhenUsed="0"/>
-    <w:lsdException w:name="Colorful List Accent 5" w:semiHidden="0" w:uiPriority="72" w:unhideWhenUsed="0"/>
-    <w:lsdException w:name="Colorful Grid Accent 5" w:semiHidden="0" w:uiPriority="73" w:unhideWhenUsed="0"/>
-    <w:lsdException w:name="Light Shading Accent 6" w:semiHidden="0" w:uiPriority="60" w:unhideWhenUsed="0"/>
-    <w:lsdException w:name="Light List Accent 6" w:semiHidden="0" w:uiPriority="61" w:unhideWhenUsed="0"/>
-    <w:lsdException w:name="Light Grid Accent 6" w:semiHidden="0" w:uiPriority="62" w:unhideWhenUsed="0"/>
-    <w:lsdException w:name="Medium Shading 1 Accent 6" w:semiHidden="0" w:uiPriority="63" w:unhideWhenUsed="0"/>
-    <w:lsdException w:name="Medium Shading 2 Accent 6" w:semiHidden="0" w:uiPriority="64" w:unhideWhenUsed="0"/>
-    <w:lsdException w:name="Medium List 1 Accent 6" w:semiHidden="0" w:uiPriority="65" w:unhideWhenUsed="0"/>
-    <w:lsdException w:name="Medium List 2 Accent 6" w:semiHidden="0" w:uiPriority="66" w:unhideWhenUsed="0"/>
-    <w:lsdException w:name="Medium Grid 1 Accent 6" w:semiHidden="0" w:uiPriority="67" w:unhideWhenUsed="0"/>
-    <w:lsdException w:name="Medium Grid 2 Accent 6" w:semiHidden="0" w:uiPriority="68" w:unhideWhenUsed="0"/>
-    <w:lsdException w:name="Medium Grid 3 Accent 6" w:semiHidden="0" w:uiPriority="69" w:unhideWhenUsed="0"/>
-    <w:lsdException w:name="Dark List Accent 6" w:semiHidden="0" w:uiPriority="70" w:unhideWhenUsed="0"/>
-    <w:lsdException w:name="Colorful Shading Accent 6" w:semiHidden="0" w:uiPriority="71" w:unhideWhenUsed="0"/>
-    <w:lsdException w:name="Colorful List Accent 6" w:semiHidden="0" w:uiPriority="72" w:unhideWhenUsed="0"/>
-    <w:lsdException w:name="Colorful Grid Accent 6" w:semiHidden="0" w:uiPriority="73" w:unhideWhenUsed="0"/>
-    <w:lsdException w:name="Subtle Emphasis" w:semiHidden="0" w:uiPriority="19" w:unhideWhenUsed="0" w:qFormat="1"/>
-    <w:lsdException w:name="Intense Emphasis" w:semiHidden="0" w:uiPriority="21" w:unhideWhenUsed="0" w:qFormat="1"/>
-    <w:lsdException w:name="Subtle Reference" w:semiHidden="0" w:uiPriority="31" w:unhideWhenUsed="0" w:qFormat="1"/>
-    <w:lsdException w:name="Intense Reference" w:semiHidden="0" w:uiPriority="32" w:unhideWhenUsed="0" w:qFormat="1"/>
-    <w:lsdException w:name="Book Title" w:semiHidden="0" w:uiPriority="33" w:unhideWhenUsed="0" w:qFormat="1"/>
-    <w:lsdException w:name="Bibliography" w:uiPriority="37"/>
-    <w:lsdException w:name="TOC Heading" w:uiPriority="39" w:qFormat="1"/>
+  <w:latentStyles w:defLockedState="0" w:defUIPriority="99" w:defSemiHidden="0" w:defUnhideWhenUsed="0" w:defQFormat="0" w:count="371">
+    <w:lsdException w:name="Normal" w:uiPriority="0" w:qFormat="1"/>
+    <w:lsdException w:name="heading 1" w:uiPriority="9" w:qFormat="1"/>
+    <w:lsdException w:name="heading 2" w:semiHidden="1" w:uiPriority="9" w:unhideWhenUsed="1" w:qFormat="1"/>
+    <w:lsdException w:name="heading 3" w:semiHidden="1" w:uiPriority="9" w:unhideWhenUsed="1" w:qFormat="1"/>
+    <w:lsdException w:name="heading 4" w:semiHidden="1" w:uiPriority="9" w:unhideWhenUsed="1" w:qFormat="1"/>
+    <w:lsdException w:name="heading 5" w:semiHidden="1" w:uiPriority="9" w:unhideWhenUsed="1" w:qFormat="1"/>
+    <w:lsdException w:name="heading 6" w:semiHidden="1" w:uiPriority="9" w:unhideWhenUsed="1" w:qFormat="1"/>
+    <w:lsdException w:name="heading 7" w:semiHidden="1" w:uiPriority="9" w:unhideWhenUsed="1" w:qFormat="1"/>
+    <w:lsdException w:name="heading 8" w:semiHidden="1" w:uiPriority="9" w:unhideWhenUsed="1" w:qFormat="1"/>
+    <w:lsdException w:name="heading 9" w:semiHidden="1" w:uiPriority="9" w:unhideWhenUsed="1" w:qFormat="1"/>
+    <w:lsdException w:name="index 1" w:semiHidden="1" w:unhideWhenUsed="1"/>
+    <w:lsdException w:name="index 2" w:semiHidden="1" w:unhideWhenUsed="1"/>
+    <w:lsdException w:name="index 3" w:semiHidden="1" w:unhideWhenUsed="1"/>
+    <w:lsdException w:name="index 4" w:semiHidden="1" w:unhideWhenUsed="1"/>
+    <w:lsdException w:name="index 5" w:semiHidden="1" w:unhideWhenUsed="1"/>
+    <w:lsdException w:name="index 6" w:semiHidden="1" w:unhideWhenUsed="1"/>
+    <w:lsdException w:name="index 7" w:semiHidden="1" w:unhideWhenUsed="1"/>
+    <w:lsdException w:name="index 8" w:semiHidden="1" w:unhideWhenUsed="1"/>
+    <w:lsdException w:name="index 9" w:semiHidden="1" w:unhideWhenUsed="1"/>
+    <w:lsdException w:name="toc 1" w:semiHidden="1" w:uiPriority="39" w:unhideWhenUsed="1"/>
+    <w:lsdException w:name="toc 2" w:semiHidden="1" w:uiPriority="39" w:unhideWhenUsed="1"/>
+    <w:lsdException w:name="toc 3" w:semiHidden="1" w:uiPriority="39" w:unhideWhenUsed="1"/>
+    <w:lsdException w:name="toc 4" w:semiHidden="1" w:uiPriority="39" w:unhideWhenUsed="1"/>
+    <w:lsdException w:name="toc 5" w:semiHidden="1" w:uiPriority="39" w:unhideWhenUsed="1"/>
+    <w:lsdException w:name="toc 6" w:semiHidden="1" w:uiPriority="39" w:unhideWhenUsed="1"/>
+    <w:lsdException w:name="toc 7" w:semiHidden="1" w:uiPriority="39" w:unhideWhenUsed="1"/>
+    <w:lsdException w:name="toc 8" w:semiHidden="1" w:uiPriority="39" w:unhideWhenUsed="1"/>
+    <w:lsdException w:name="toc 9" w:semiHidden="1" w:uiPriority="39" w:unhideWhenUsed="1"/>
+    <w:lsdException w:name="Normal Indent" w:semiHidden="1" w:unhideWhenUsed="1"/>
+    <w:lsdException w:name="footnote text" w:semiHidden="1" w:unhideWhenUsed="1"/>
+    <w:lsdException w:name="annotation text" w:semiHidden="1" w:unhideWhenUsed="1"/>
+    <w:lsdException w:name="header" w:semiHidden="1" w:unhideWhenUsed="1"/>
+    <w:lsdException w:name="footer" w:semiHidden="1" w:unhideWhenUsed="1"/>
+    <w:lsdException w:name="index heading" w:semiHidden="1" w:unhideWhenUsed="1"/>
+    <w:lsdException w:name="caption" w:semiHidden="1" w:uiPriority="35" w:unhideWhenUsed="1" w:qFormat="1"/>
+    <w:lsdException w:name="table of figures" w:semiHidden="1" w:unhideWhenUsed="1"/>
+    <w:lsdException w:name="envelope address" w:semiHidden="1" w:unhideWhenUsed="1"/>
+    <w:lsdException w:name="envelope return" w:semiHidden="1" w:unhideWhenUsed="1"/>
+    <w:lsdException w:name="footnote reference" w:semiHidden="1" w:unhideWhenUsed="1"/>
+    <w:lsdException w:name="annotation reference" w:semiHidden="1" w:unhideWhenUsed="1"/>
+    <w:lsdException w:name="line number" w:semiHidden="1" w:unhideWhenUsed="1"/>
+    <w:lsdException w:name="page number" w:semiHidden="1" w:unhideWhenUsed="1"/>
+    <w:lsdException w:name="endnote reference" w:semiHidden="1" w:unhideWhenUsed="1"/>
+    <w:lsdException w:name="endnote text" w:semiHidden="1" w:unhideWhenUsed="1"/>
+    <w:lsdException w:name="table of authorities" w:semiHidden="1" w:unhideWhenUsed="1"/>
+    <w:lsdException w:name="macro" w:semiHidden="1" w:unhideWhenUsed="1"/>
+    <w:lsdException w:name="toa heading" w:semiHidden="1" w:unhideWhenUsed="1"/>
+    <w:lsdException w:name="List" w:semiHidden="1" w:unhideWhenUsed="1"/>
+    <w:lsdException w:name="List Bullet" w:semiHidden="1" w:unhideWhenUsed="1"/>
+    <w:lsdException w:name="List Number" w:semiHidden="1" w:unhideWhenUsed="1"/>
+    <w:lsdException w:name="List 2" w:semiHidden="1" w:unhideWhenUsed="1"/>
+    <w:lsdException w:name="List 3" w:semiHidden="1" w:unhideWhenUsed="1"/>
+    <w:lsdException w:name="List 4" w:semiHidden="1" w:unhideWhenUsed="1"/>
+    <w:lsdException w:name="List 5" w:semiHidden="1" w:unhideWhenUsed="1"/>
+    <w:lsdException w:name="List Bullet 2" w:semiHidden="1" w:unhideWhenUsed="1"/>
+    <w:lsdException w:name="List Bullet 3" w:semiHidden="1" w:unhideWhenUsed="1"/>
+    <w:lsdException w:name="List Bullet 4" w:semiHidden="1" w:unhideWhenUsed="1"/>
+    <w:lsdException w:name="List Bullet 5" w:semiHidden="1" w:unhideWhenUsed="1"/>
+    <w:lsdException w:name="List Number 2" w:semiHidden="1" w:unhideWhenUsed="1"/>
+    <w:lsdException w:name="List Number 3" w:semiHidden="1" w:unhideWhenUsed="1"/>
+    <w:lsdException w:name="List Number 4" w:semiHidden="1" w:unhideWhenUsed="1"/>
+    <w:lsdException w:name="List Number 5" w:semiHidden="1" w:unhideWhenUsed="1"/>
+    <w:lsdException w:name="Title" w:uiPriority="10" w:qFormat="1"/>
+    <w:lsdException w:name="Closing" w:semiHidden="1" w:unhideWhenUsed="1"/>
+    <w:lsdException w:name="Signature" w:semiHidden="1" w:unhideWhenUsed="1"/>
+    <w:lsdException w:name="Default Paragraph Font" w:semiHidden="1" w:uiPriority="1" w:unhideWhenUsed="1"/>
+    <w:lsdException w:name="Body Text" w:semiHidden="1" w:unhideWhenUsed="1"/>
+    <w:lsdException w:name="Body Text Indent" w:semiHidden="1" w:unhideWhenUsed="1"/>
+    <w:lsdException w:name="List Continue" w:semiHidden="1" w:unhideWhenUsed="1"/>
+    <w:lsdException w:name="List Continue 2" w:semiHidden="1" w:unhideWhenUsed="1"/>
+    <w:lsdException w:name="List Continue 3" w:semiHidden="1" w:unhideWhenUsed="1"/>
+    <w:lsdException w:name="List Continue 4" w:semiHidden="1" w:unhideWhenUsed="1"/>
+    <w:lsdException w:name="List Continue 5" w:semiHidden="1" w:unhideWhenUsed="1"/>
+    <w:lsdException w:name="Message Header" w:semiHidden="1" w:unhideWhenUsed="1"/>
+    <w:lsdException w:name="Subtitle" w:uiPriority="11" w:qFormat="1"/>
+    <w:lsdException w:name="Salutation" w:semiHidden="1" w:unhideWhenUsed="1"/>
+    <w:lsdException w:name="Date" w:semiHidden="1" w:unhideWhenUsed="1"/>
+    <w:lsdException w:name="Body Text First Indent" w:semiHidden="1" w:unhideWhenUsed="1"/>
+    <w:lsdException w:name="Body Text First Indent 2" w:semiHidden="1" w:unhideWhenUsed="1"/>
+    <w:lsdException w:name="Note Heading" w:semiHidden="1" w:unhideWhenUsed="1"/>
+    <w:lsdException w:name="Body Text 2" w:semiHidden="1" w:unhideWhenUsed="1"/>
+    <w:lsdException w:name="Body Text 3" w:semiHidden="1" w:unhideWhenUsed="1"/>
+    <w:lsdException w:name="Body Text Indent 2" w:semiHidden="1" w:unhideWhenUsed="1"/>
+    <w:lsdException w:name="Body Text Indent 3" w:semiHidden="1" w:unhideWhenUsed="1"/>
+    <w:lsdException w:name="Block Text" w:semiHidden="1" w:unhideWhenUsed="1"/>
+    <w:lsdException w:name="Hyperlink" w:semiHidden="1" w:unhideWhenUsed="1"/>
+    <w:lsdException w:name="FollowedHyperlink" w:semiHidden="1" w:unhideWhenUsed="1"/>
+    <w:lsdException w:name="Strong" w:uiPriority="22" w:qFormat="1"/>
+    <w:lsdException w:name="Emphasis" w:uiPriority="20" w:qFormat="1"/>
+    <w:lsdException w:name="Document Map" w:semiHidden="1" w:unhideWhenUsed="1"/>
+    <w:lsdException w:name="Plain Text" w:semiHidden="1" w:unhideWhenUsed="1"/>
+    <w:lsdException w:name="E-mail Signature" w:semiHidden="1" w:unhideWhenUsed="1"/>
+    <w:lsdException w:name="HTML Top of Form" w:semiHidden="1" w:unhideWhenUsed="1"/>
+    <w:lsdException w:name="HTML Bottom of Form" w:semiHidden="1" w:unhideWhenUsed="1"/>
+    <w:lsdException w:name="Normal (Web)" w:semiHidden="1" w:unhideWhenUsed="1"/>
+    <w:lsdException w:name="HTML Acronym" w:semiHidden="1" w:unhideWhenUsed="1"/>
+    <w:lsdException w:name="HTML Address" w:semiHidden="1" w:unhideWhenUsed="1"/>
+    <w:lsdException w:name="HTML Cite" w:semiHidden="1" w:unhideWhenUsed="1"/>
+    <w:lsdException w:name="HTML Code" w:semiHidden="1" w:unhideWhenUsed="1"/>
+    <w:lsdException w:name="HTML Definition" w:semiHidden="1" w:unhideWhenUsed="1"/>
+    <w:lsdException w:name="HTML Keyboard" w:semiHidden="1" w:unhideWhenUsed="1"/>
+    <w:lsdException w:name="HTML Preformatted" w:semiHidden="1" w:unhideWhenUsed="1"/>
+    <w:lsdException w:name="HTML Sample" w:semiHidden="1" w:unhideWhenUsed="1"/>
+    <w:lsdException w:name="HTML Typewriter" w:semiHidden="1" w:unhideWhenUsed="1"/>
+    <w:lsdException w:name="HTML Variable" w:semiHidden="1" w:unhideWhenUsed="1"/>
+    <w:lsdException w:name="Normal Table" w:semiHidden="1" w:unhideWhenUsed="1"/>
+    <w:lsdException w:name="annotation subject" w:semiHidden="1" w:unhideWhenUsed="1"/>
+    <w:lsdException w:name="No List" w:semiHidden="1" w:unhideWhenUsed="1"/>
+    <w:lsdException w:name="Outline List 1" w:semiHidden="1" w:unhideWhenUsed="1"/>
+    <w:lsdException w:name="Outline List 2" w:semiHidden="1" w:unhideWhenUsed="1"/>
+    <w:lsdException w:name="Outline List 3" w:semiHidden="1" w:unhideWhenUsed="1"/>
+    <w:lsdException w:name="Table Simple 1" w:semiHidden="1" w:unhideWhenUsed="1"/>
+    <w:lsdException w:name="Table Simple 2" w:semiHidden="1" w:unhideWhenUsed="1"/>
+    <w:lsdException w:name="Table Simple 3" w:semiHidden="1" w:unhideWhenUsed="1"/>
+    <w:lsdException w:name="Table Classic 1" w:semiHidden="1" w:unhideWhenUsed="1"/>
+    <w:lsdException w:name="Table Classic 2" w:semiHidden="1" w:unhideWhenUsed="1"/>
+    <w:lsdException w:name="Table Classic 3" w:semiHidden="1" w:unhideWhenUsed="1"/>
+    <w:lsdException w:name="Table Classic 4" w:semiHidden="1" w:unhideWhenUsed="1"/>
+    <w:lsdException w:name="Table Colorful 1" w:semiHidden="1" w:unhideWhenUsed="1"/>
+    <w:lsdException w:name="Table Colorful 2" w:semiHidden="1" w:unhideWhenUsed="1"/>
+    <w:lsdException w:name="Table Colorful 3" w:semiHidden="1" w:unhideWhenUsed="1"/>
+    <w:lsdException w:name="Table Columns 1" w:semiHidden="1" w:unhideWhenUsed="1"/>
+    <w:lsdException w:name="Table Columns 2" w:semiHidden="1" w:unhideWhenUsed="1"/>
+    <w:lsdException w:name="Table Columns 3" w:semiHidden="1" w:unhideWhenUsed="1"/>
+    <w:lsdException w:name="Table Columns 4" w:semiHidden="1" w:unhideWhenUsed="1"/>
+    <w:lsdException w:name="Table Columns 5" w:semiHidden="1" w:unhideWhenUsed="1"/>
+    <w:lsdException w:name="Table Grid 1" w:semiHidden="1" w:unhideWhenUsed="1"/>
+    <w:lsdException w:name="Table Grid 2" w:semiHidden="1" w:unhideWhenUsed="1"/>
+    <w:lsdException w:name="Table Grid 3" w:semiHidden="1" w:unhideWhenUsed="1"/>
+    <w:lsdException w:name="Table Grid 4" w:semiHidden="1" w:unhideWhenUsed="1"/>
+    <w:lsdException w:name="Table Grid 5" w:semiHidden="1" w:unhideWhenUsed="1"/>
+    <w:lsdException w:name="Table Grid 6" w:semiHidden="1" w:unhideWhenUsed="1"/>
+    <w:lsdException w:name="Table Grid 7" w:semiHidden="1" w:unhideWhenUsed="1"/>
+    <w:lsdException w:name="Table Grid 8" w:semiHidden="1" w:unhideWhenUsed="1"/>
+    <w:lsdException w:name="Table List 1" w:semiHidden="1" w:unhideWhenUsed="1"/>
+    <w:lsdException w:name="Table List 2" w:semiHidden="1" w:unhideWhenUsed="1"/>
+    <w:lsdException w:name="Table List 3" w:semiHidden="1" w:unhideWhenUsed="1"/>
+    <w:lsdException w:name="Table List 4" w:semiHidden="1" w:unhideWhenUsed="1"/>
+    <w:lsdException w:name="Table List 5" w:semiHidden="1" w:unhideWhenUsed="1"/>
+    <w:lsdException w:name="Table List 6" w:semiHidden="1" w:unhideWhenUsed="1"/>
+    <w:lsdException w:name="Table List 7" w:semiHidden="1" w:unhideWhenUsed="1"/>
+    <w:lsdException w:name="Table List 8" w:semiHidden="1" w:unhideWhenUsed="1"/>
+    <w:lsdException w:name="Table 3D effects 1" w:semiHidden="1" w:unhideWhenUsed="1"/>
+    <w:lsdException w:name="Table 3D effects 2" w:semiHidden="1" w:unhideWhenUsed="1"/>
+    <w:lsdException w:name="Table 3D effects 3" w:semiHidden="1" w:unhideWhenUsed="1"/>
+    <w:lsdException w:name="Table Contemporary" w:semiHidden="1" w:unhideWhenUsed="1"/>
+    <w:lsdException w:name="Table Elegant" w:semiHidden="1" w:unhideWhenUsed="1"/>
+    <w:lsdException w:name="Table Professional" w:semiHidden="1" w:unhideWhenUsed="1"/>
+    <w:lsdException w:name="Table Subtle 1" w:semiHidden="1" w:unhideWhenUsed="1"/>
+    <w:lsdException w:name="Table Subtle 2" w:semiHidden="1" w:unhideWhenUsed="1"/>
+    <w:lsdException w:name="Table Web 1" w:semiHidden="1" w:unhideWhenUsed="1"/>
+    <w:lsdException w:name="Table Web 2" w:semiHidden="1" w:unhideWhenUsed="1"/>
+    <w:lsdException w:name="Table Web 3" w:semiHidden="1" w:unhideWhenUsed="1"/>
+    <w:lsdException w:name="Balloon Text" w:semiHidden="1" w:unhideWhenUsed="1"/>
+    <w:lsdException w:name="Table Grid" w:uiPriority="59"/>
+    <w:lsdException w:name="Table Theme" w:semiHidden="1" w:unhideWhenUsed="1"/>
+    <w:lsdException w:name="Placeholder Text" w:semiHidden="1"/>
+    <w:lsdException w:name="No Spacing" w:uiPriority="1" w:qFormat="1"/>
+    <w:lsdException w:name="Light Shading" w:uiPriority="60"/>
+    <w:lsdException w:name="Light List" w:uiPriority="61"/>
+    <w:lsdException w:name="Light Grid" w:uiPriority="62"/>
+    <w:lsdException w:name="Medium Shading 1" w:uiPriority="63"/>
+    <w:lsdException w:name="Medium Shading 2" w:uiPriority="64"/>
+    <w:lsdException w:name="Medium List 1" w:uiPriority="65"/>
+    <w:lsdException w:name="Medium List 2" w:uiPriority="66"/>
+    <w:lsdException w:name="Medium Grid 1" w:uiPriority="67"/>
+    <w:lsdException w:name="Medium Grid 2" w:uiPriority="68"/>
+    <w:lsdException w:name="Medium Grid 3" w:uiPriority="69"/>
+    <w:lsdException w:name="Dark List" w:uiPriority="70"/>
+    <w:lsdException w:name="Colorful Shading" w:uiPriority="71"/>
+    <w:lsdException w:name="Colorful List" w:uiPriority="72"/>
+    <w:lsdException w:name="Colorful Grid" w:uiPriority="73"/>
+    <w:lsdException w:name="Light Shading Accent 1" w:uiPriority="60"/>
+    <w:lsdException w:name="Light List Accent 1" w:uiPriority="61"/>
+    <w:lsdException w:name="Light Grid Accent 1" w:uiPriority="62"/>
+    <w:lsdException w:name="Medium Shading 1 Accent 1" w:uiPriority="63"/>
+    <w:lsdException w:name="Medium Shading 2 Accent 1" w:uiPriority="64"/>
+    <w:lsdException w:name="Medium List 1 Accent 1" w:uiPriority="65"/>
+    <w:lsdException w:name="Revision" w:semiHidden="1"/>
+    <w:lsdException w:name="List Paragraph" w:uiPriority="34" w:qFormat="1"/>
+    <w:lsdException w:name="Quote" w:uiPriority="29" w:qFormat="1"/>
+    <w:lsdException w:name="Intense Quote" w:uiPriority="30" w:qFormat="1"/>
+    <w:lsdException w:name="Medium List 2 Accent 1" w:uiPriority="66"/>
+    <w:lsdException w:name="Medium Grid 1 Accent 1" w:uiPriority="67"/>
+    <w:lsdException w:name="Medium Grid 2 Accent 1" w:uiPriority="68"/>
+    <w:lsdException w:name="Medium Grid 3 Accent 1" w:uiPriority="69"/>
+    <w:lsdException w:name="Dark List Accent 1" w:uiPriority="70"/>
+    <w:lsdException w:name="Colorful Shading Accent 1" w:uiPriority="71"/>
+    <w:lsdException w:name="Colorful List Accent 1" w:uiPriority="72"/>
+    <w:lsdException w:name="Colorful Grid Accent 1" w:uiPriority="73"/>
+    <w:lsdException w:name="Light Shading Accent 2" w:uiPriority="60"/>
+    <w:lsdException w:name="Light List Accent 2" w:uiPriority="61"/>
+    <w:lsdException w:name="Light Grid Accent 2" w:uiPriority="62"/>
+    <w:lsdException w:name="Medium Shading 1 Accent 2" w:uiPriority="63"/>
+    <w:lsdException w:name="Medium Shading 2 Accent 2" w:uiPriority="64"/>
+    <w:lsdException w:name="Medium List 1 Accent 2" w:uiPriority="65"/>
+    <w:lsdException w:name="Medium List 2 Accent 2" w:uiPriority="66"/>
+    <w:lsdException w:name="Medium Grid 1 Accent 2" w:uiPriority="67"/>
+    <w:lsdException w:name="Medium Grid 2 Accent 2" w:uiPriority="68"/>
+    <w:lsdException w:name="Medium Grid 3 Accent 2" w:uiPriority="69"/>
+    <w:lsdException w:name="Dark List Accent 2" w:uiPriority="70"/>
+    <w:lsdException w:name="Colorful Shading Accent 2" w:uiPriority="71"/>
+    <w:lsdException w:name="Colorful List Accent 2" w:uiPriority="72"/>
+    <w:lsdException w:name="Colorful Grid Accent 2" w:uiPriority="73"/>
+    <w:lsdException w:name="Light Shading Accent 3" w:uiPriority="60"/>
+    <w:lsdException w:name="Light List Accent 3" w:uiPriority="61"/>
+    <w:lsdException w:name="Light Grid Accent 3" w:uiPriority="62"/>
+    <w:lsdException w:name="Medium Shading 1 Accent 3" w:uiPriority="63"/>
+    <w:lsdException w:name="Medium Shading 2 Accent 3" w:uiPriority="64"/>
+    <w:lsdException w:name="Medium List 1 Accent 3" w:uiPriority="65"/>
+    <w:lsdException w:name="Medium List 2 Accent 3" w:uiPriority="66"/>
+    <w:lsdException w:name="Medium Grid 1 Accent 3" w:uiPriority="67"/>
+    <w:lsdException w:name="Medium Grid 2 Accent 3" w:uiPriority="68"/>
+    <w:lsdException w:name="Medium Grid 3 Accent 3" w:uiPriority="69"/>
+    <w:lsdException w:name="Dark List Accent 3" w:uiPriority="70"/>
+    <w:lsdException w:name="Colorful Shading Accent 3" w:uiPriority="71"/>
+    <w:lsdException w:name="Colorful List Accent 3" w:uiPriority="72"/>
+    <w:lsdException w:name="Colorful Grid Accent 3" w:uiPriority="73"/>
+    <w:lsdException w:name="Light Shading Accent 4" w:uiPriority="60"/>
+    <w:lsdException w:name="Light List Accent 4" w:uiPriority="61"/>
+    <w:lsdException w:name="Light Grid Accent 4" w:uiPriority="62"/>
+    <w:lsdException w:name="Medium Shading 1 Accent 4" w:uiPriority="63"/>
+    <w:lsdException w:name="Medium Shading 2 Accent 4" w:uiPriority="64"/>
+    <w:lsdException w:name="Medium List 1 Accent 4" w:uiPriority="65"/>
+    <w:lsdException w:name="Medium List 2 Accent 4" w:uiPriority="66"/>
+    <w:lsdException w:name="Medium Grid 1 Accent 4" w:uiPriority="67"/>
+    <w:lsdException w:name="Medium Grid 2 Accent 4" w:uiPriority="68"/>
+    <w:lsdException w:name="Medium Grid 3 Accent 4" w:uiPriority="69"/>
+    <w:lsdException w:name="Dark List Accent 4" w:uiPriority="70"/>
+    <w:lsdException w:name="Colorful Shading Accent 4" w:uiPriority="71"/>
+    <w:lsdException w:name="Colorful List Accent 4" w:uiPriority="72"/>
+    <w:lsdException w:name="Colorful Grid Accent 4" w:uiPriority="73"/>
+    <w:lsdException w:name="Light Shading Accent 5" w:uiPriority="60"/>
+    <w:lsdException w:name="Light List Accent 5" w:uiPriority="61"/>
+    <w:lsdException w:name="Light Grid Accent 5" w:uiPriority="62"/>
+    <w:lsdException w:name="Medium Shading 1 Accent 5" w:uiPriority="63"/>
+    <w:lsdException w:name="Medium Shading 2 Accent 5" w:uiPriority="64"/>
+    <w:lsdException w:name="Medium List 1 Accent 5" w:uiPriority="65"/>
+    <w:lsdException w:name="Medium List 2 Accent 5" w:uiPriority="66"/>
+    <w:lsdException w:name="Medium Grid 1 Accent 5" w:uiPriority="67"/>
+    <w:lsdException w:name="Medium Grid 2 Accent 5" w:uiPriority="68"/>
+    <w:lsdException w:name="Medium Grid 3 Accent 5" w:uiPriority="69"/>
+    <w:lsdException w:name="Dark List Accent 5" w:uiPriority="70"/>
+    <w:lsdException w:name="Colorful Shading Accent 5" w:uiPriority="71"/>
+    <w:lsdException w:name="Colorful List Accent 5" w:uiPriority="72"/>
+    <w:lsdException w:name="Colorful Grid Accent 5" w:uiPriority="73"/>
+    <w:lsdException w:name="Light Shading Accent 6" w:uiPriority="60"/>
+    <w:lsdException w:name="Light List Accent 6" w:uiPriority="61"/>
+    <w:lsdException w:name="Light Grid Accent 6" w:uiPriority="62"/>
+    <w:lsdException w:name="Medium Shading 1 Accent 6" w:uiPriority="63"/>
+    <w:lsdException w:name="Medium Shading 2 Accent 6" w:uiPriority="64"/>
+    <w:lsdException w:name="Medium List 1 Accent 6" w:uiPriority="65"/>
+    <w:lsdException w:name="Medium List 2 Accent 6" w:uiPriority="66"/>
+    <w:lsdException w:name="Medium Grid 1 Accent 6" w:uiPriority="67"/>
+    <w:lsdException w:name="Medium Grid 2 Accent 6" w:uiPriority="68"/>
+    <w:lsdException w:name="Medium Grid 3 Accent 6" w:uiPriority="69"/>
+    <w:lsdException w:name="Dark List Accent 6" w:uiPriority="70"/>
+    <w:lsdException w:name="Colorful Shading Accent 6" w:uiPriority="71"/>
+    <w:lsdException w:name="Colorful List Accent 6" w:uiPriority="72"/>
+    <w:lsdException w:name="Colorful Grid Accent 6" w:uiPriority="73"/>
+    <w:lsdException w:name="Subtle Emphasis" w:uiPriority="19" w:qFormat="1"/>
+    <w:lsdException w:name="Intense Emphasis" w:uiPriority="21" w:qFormat="1"/>
+    <w:lsdException w:name="Subtle Reference" w:uiPriority="31" w:qFormat="1"/>
+    <w:lsdException w:name="Intense Reference" w:uiPriority="32" w:qFormat="1"/>
+    <w:lsdException w:name="Book Title" w:uiPriority="33" w:qFormat="1"/>
+    <w:lsdException w:name="Bibliography" w:semiHidden="1" w:uiPriority="37" w:unhideWhenUsed="1"/>
+    <w:lsdException w:name="TOC Heading" w:semiHidden="1" w:uiPriority="39" w:unhideWhenUsed="1" w:qFormat="1"/>
+    <w:lsdException w:name="Plain Table 1" w:uiPriority="41"/>
+    <w:lsdException w:name="Plain Table 2" w:uiPriority="42"/>
+    <w:lsdException w:name="Plain Table 3" w:uiPriority="43"/>
+    <w:lsdException w:name="Plain Table 4" w:uiPriority="44"/>
+    <w:lsdException w:name="Plain Table 5" w:uiPriority="45"/>
+    <w:lsdException w:name="Grid Table Light" w:uiPriority="40"/>
+    <w:lsdException w:name="Grid Table 1 Light" w:uiPriority="46"/>
+    <w:lsdException w:name="Grid Table 2" w:uiPriority="47"/>
+    <w:lsdException w:name="Grid Table 3" w:uiPriority="48"/>
+    <w:lsdException w:name="Grid Table 4" w:uiPriority="49"/>
+    <w:lsdException w:name="Grid Table 5 Dark" w:uiPriority="50"/>
+    <w:lsdException w:name="Grid Table 6 Colorful" w:uiPriority="51"/>
+    <w:lsdException w:name="Grid Table 7 Colorful" w:uiPriority="52"/>
+    <w:lsdException w:name="Grid Table 1 Light Accent 1" w:uiPriority="46"/>
+    <w:lsdException w:name="Grid Table 2 Accent 1" w:uiPriority="47"/>
+    <w:lsdException w:name="Grid Table 3 Accent 1" w:uiPriority="48"/>
+    <w:lsdException w:name="Grid Table 4 Accent 1" w:uiPriority="49"/>
+    <w:lsdException w:name="Grid Table 5 Dark Accent 1" w:uiPriority="50"/>
+    <w:lsdException w:name="Grid Table 6 Colorful Accent 1" w:uiPriority="51"/>
+    <w:lsdException w:name="Grid Table 7 Colorful Accent 1" w:uiPriority="52"/>
+    <w:lsdException w:name="Grid Table 1 Light Accent 2" w:uiPriority="46"/>
+    <w:lsdException w:name="Grid Table 2 Accent 2" w:uiPriority="47"/>
+    <w:lsdException w:name="Grid Table 3 Accent 2" w:uiPriority="48"/>
+    <w:lsdException w:name="Grid Table 4 Accent 2" w:uiPriority="49"/>
+    <w:lsdException w:name="Grid Table 5 Dark Accent 2" w:uiPriority="50"/>
+    <w:lsdException w:name="Grid Table 6 Colorful Accent 2" w:uiPriority="51"/>
+    <w:lsdException w:name="Grid Table 7 Colorful Accent 2" w:uiPriority="52"/>
+    <w:lsdException w:name="Grid Table 1 Light Accent 3" w:uiPriority="46"/>
+    <w:lsdException w:name="Grid Table 2 Accent 3" w:uiPriority="47"/>
+    <w:lsdException w:name="Grid Table 3 Accent 3" w:uiPriority="48"/>
+    <w:lsdException w:name="Grid Table 4 Accent 3" w:uiPriority="49"/>
+    <w:lsdException w:name="Grid Table 5 Dark Accent 3" w:uiPriority="50"/>
+    <w:lsdException w:name="Grid Table 6 Colorful Accent 3" w:uiPriority="51"/>
+    <w:lsdException w:name="Grid Table 7 Colorful Accent 3" w:uiPriority="52"/>
+    <w:lsdException w:name="Grid Table 1 Light Accent 4" w:uiPriority="46"/>
+    <w:lsdException w:name="Grid Table 2 Accent 4" w:uiPriority="47"/>
+    <w:lsdException w:name="Grid Table 3 Accent 4" w:uiPriority="48"/>
+    <w:lsdException w:name="Grid Table 4 Accent 4" w:uiPriority="49"/>
+    <w:lsdException w:name="Grid Table 5 Dark Accent 4" w:uiPriority="50"/>
+    <w:lsdException w:name="Grid Table 6 Colorful Accent 4" w:uiPriority="51"/>
+    <w:lsdException w:name="Grid Table 7 Colorful Accent 4" w:uiPriority="52"/>
+    <w:lsdException w:name="Grid Table 1 Light Accent 5" w:uiPriority="46"/>
+    <w:lsdException w:name="Grid Table 2 Accent 5" w:uiPriority="47"/>
+    <w:lsdException w:name="Grid Table 3 Accent 5" w:uiPriority="48"/>
+    <w:lsdException w:name="Grid Table 4 Accent 5" w:uiPriority="49"/>
+    <w:lsdException w:name="Grid Table 5 Dark Accent 5" w:uiPriority="50"/>
+    <w:lsdException w:name="Grid Table 6 Colorful Accent 5" w:uiPriority="51"/>
+    <w:lsdException w:name="Grid Table 7 Colorful Accent 5" w:uiPriority="52"/>
+    <w:lsdException w:name="Grid Table 1 Light Accent 6" w:uiPriority="46"/>
+    <w:lsdException w:name="Grid Table 2 Accent 6" w:uiPriority="47"/>
+    <w:lsdException w:name="Grid Table 3 Accent 6" w:uiPriority="48"/>
+    <w:lsdException w:name="Grid Table 4 Accent 6" w:uiPriority="49"/>
+    <w:lsdException w:name="Grid Table 5 Dark Accent 6" w:uiPriority="50"/>
+    <w:lsdException w:name="Grid Table 6 Colorful Accent 6" w:uiPriority="51"/>
+    <w:lsdException w:name="Grid Table 7 Colorful Accent 6" w:uiPriority="52"/>
+    <w:lsdException w:name="List Table 1 Light" w:uiPriority="46"/>
+    <w:lsdException w:name="List Table 2" w:uiPriority="47"/>
+    <w:lsdException w:name="List Table 3" w:uiPriority="48"/>
+    <w:lsdException w:name="List Table 4" w:uiPriority="49"/>
+    <w:lsdException w:name="List Table 5 Dark" w:uiPriority="50"/>
+    <w:lsdException w:name="List Table 6 Colorful" w:uiPriority="51"/>
+    <w:lsdException w:name="List Table 7 Colorful" w:uiPriority="52"/>
+    <w:lsdException w:name="List Table 1 Light Accent 1" w:uiPriority="46"/>
+    <w:lsdException w:name="List Table 2 Accent 1" w:uiPriority="47"/>
+    <w:lsdException w:name="List Table 3 Accent 1" w:uiPriority="48"/>
+    <w:lsdException w:name="List Table 4 Accent 1" w:uiPriority="49"/>
+    <w:lsdException w:name="List Table 5 Dark Accent 1" w:uiPriority="50"/>
+    <w:lsdException w:name="List Table 6 Colorful Accent 1" w:uiPriority="51"/>
+    <w:lsdException w:name="List Table 7 Colorful Accent 1" w:uiPriority="52"/>
+    <w:lsdException w:name="List Table 1 Light Accent 2" w:uiPriority="46"/>
+    <w:lsdException w:name="List Table 2 Accent 2" w:uiPriority="47"/>
+    <w:lsdException w:name="List Table 3 Accent 2" w:uiPriority="48"/>
+    <w:lsdException w:name="List Table 4 Accent 2" w:uiPriority="49"/>
+    <w:lsdException w:name="List Table 5 Dark Accent 2" w:uiPriority="50"/>
+    <w:lsdException w:name="List Table 6 Colorful Accent 2" w:uiPriority="51"/>
+    <w:lsdException w:name="List Table 7 Colorful Accent 2" w:uiPriority="52"/>
+    <w:lsdException w:name="List Table 1 Light Accent 3" w:uiPriority="46"/>
+    <w:lsdException w:name="List Table 2 Accent 3" w:uiPriority="47"/>
+    <w:lsdException w:name="List Table 3 Accent 3" w:uiPriority="48"/>
+    <w:lsdException w:name="List Table 4 Accent 3" w:uiPriority="49"/>
+    <w:lsdException w:name="List Table 5 Dark Accent 3" w:uiPriority="50"/>
+    <w:lsdException w:name="List Table 6 Colorful Accent 3" w:uiPriority="51"/>
+    <w:lsdException w:name="List Table 7 Colorful Accent 3" w:uiPriority="52"/>
+    <w:lsdException w:name="List Table 1 Light Accent 4" w:uiPriority="46"/>
+    <w:lsdException w:name="List Table 2 Accent 4" w:uiPriority="47"/>
+    <w:lsdException w:name="List Table 3 Accent 4" w:uiPriority="48"/>
+    <w:lsdException w:name="List Table 4 Accent 4" w:uiPriority="49"/>
+    <w:lsdException w:name="List Table 5 Dark Accent 4" w:uiPriority="50"/>
+    <w:lsdException w:name="List Table 6 Colorful Accent 4" w:uiPriority="51"/>
+    <w:lsdException w:name="List Table 7 Colorful Accent 4" w:uiPriority="52"/>
+    <w:lsdException w:name="List Table 1 Light Accent 5" w:uiPriority="46"/>
+    <w:lsdException w:name="List Table 2 Accent 5" w:uiPriority="47"/>
+    <w:lsdException w:name="List Table 3 Accent 5" w:uiPriority="48"/>
+    <w:lsdException w:name="List Table 4 Accent 5" w:uiPriority="49"/>
+    <w:lsdException w:name="List Table 5 Dark Accent 5" w:uiPriority="50"/>
+    <w:lsdException w:name="List Table 6 Colorful Accent 5" w:uiPriority="51"/>
+    <w:lsdException w:name="List Table 7 Colorful Accent 5" w:uiPriority="52"/>
+    <w:lsdException w:name="List Table 1 Light Accent 6" w:uiPriority="46"/>
+    <w:lsdException w:name="List Table 2 Accent 6" w:uiPriority="47"/>
+    <w:lsdException w:name="List Table 3 Accent 6" w:uiPriority="48"/>
+    <w:lsdException w:name="List Table 4 Accent 6" w:uiPriority="49"/>
+    <w:lsdException w:name="List Table 5 Dark Accent 6" w:uiPriority="50"/>
+    <w:lsdException w:name="List Table 6 Colorful Accent 6" w:uiPriority="51"/>
+    <w:lsdException w:name="List Table 7 Colorful Accent 6" w:uiPriority="52"/>
   </w:latentStyles>
   <w:style w:type="paragraph" w:default="1" w:styleId="Standaard">
     <w:name w:val="Normal"/>
@@ -1258,7 +1723,6 @@
     <w:uiPriority w:val="99"/>
     <w:semiHidden/>
     <w:unhideWhenUsed/>
-    <w:qFormat/>
     <w:tblPr>
       <w:tblInd w:w="0" w:type="dxa"/>
       <w:tblCellMar>
@@ -1647,7 +2111,7 @@
 </file>
 
 <file path=customXml/itemProps2.xml><?xml version="1.0" encoding="utf-8"?>
-<ds:datastoreItem xmlns:ds="http://schemas.openxmlformats.org/officeDocument/2006/customXml" ds:itemID="{0F0A55DC-6CE9-4CE0-8BAC-34857110552F}">
+<ds:datastoreItem xmlns:ds="http://schemas.openxmlformats.org/officeDocument/2006/customXml" ds:itemID="{68552479-3556-4579-8D93-7DBCB0C9CC11}">
   <ds:schemaRefs>
     <ds:schemaRef ds:uri="http://schemas.openxmlformats.org/officeDocument/2006/bibliography"/>
   </ds:schemaRefs>

--- a/Documenten/Samenwerkingscontract en Missie.docx
+++ b/Documenten/Samenwerkingscontract en Missie.docx
@@ -1,6 +1,6 @@
 
 <file path=word/document.xml><?xml version="1.0" encoding="utf-8"?>
-<w:document xmlns:wpc="http://schemas.microsoft.com/office/word/2010/wordprocessingCanvas" xmlns:mc="http://schemas.openxmlformats.org/markup-compatibility/2006" xmlns:o="urn:schemas-microsoft-com:office:office" xmlns:r="http://schemas.openxmlformats.org/officeDocument/2006/relationships" xmlns:m="http://schemas.openxmlformats.org/officeDocument/2006/math" xmlns:v="urn:schemas-microsoft-com:vml" xmlns:wp14="http://schemas.microsoft.com/office/word/2010/wordprocessingDrawing" xmlns:wp="http://schemas.openxmlformats.org/drawingml/2006/wordprocessingDrawing" xmlns:w10="urn:schemas-microsoft-com:office:word" xmlns:w="http://schemas.openxmlformats.org/wordprocessingml/2006/main" xmlns:w14="http://schemas.microsoft.com/office/word/2010/wordml" xmlns:w15="http://schemas.microsoft.com/office/word/2012/wordml" xmlns:wpg="http://schemas.microsoft.com/office/word/2010/wordprocessingGroup" xmlns:wpi="http://schemas.microsoft.com/office/word/2010/wordprocessingInk" xmlns:wne="http://schemas.microsoft.com/office/word/2006/wordml" xmlns:wps="http://schemas.microsoft.com/office/word/2010/wordprocessingShape" mc:Ignorable="w14 w15 wp14">
+<w:document xmlns:ve="http://schemas.openxmlformats.org/markup-compatibility/2006" xmlns:o="urn:schemas-microsoft-com:office:office" xmlns:r="http://schemas.openxmlformats.org/officeDocument/2006/relationships" xmlns:m="http://schemas.openxmlformats.org/officeDocument/2006/math" xmlns:v="urn:schemas-microsoft-com:vml" xmlns:wp="http://schemas.openxmlformats.org/drawingml/2006/wordprocessingDrawing" xmlns:w10="urn:schemas-microsoft-com:office:word" xmlns:w="http://schemas.openxmlformats.org/wordprocessingml/2006/main" xmlns:wne="http://schemas.microsoft.com/office/word/2006/wordml">
   <w:body>
     <w:p>
       <w:pPr>
@@ -908,7 +908,15 @@
           <w:sz w:val="24"/>
           <w:szCs w:val="24"/>
         </w:rPr>
-        <w:t>Mourrad</w:t>
+        <w:t>Mou</w:t>
+      </w:r>
+      <w:r>
+        <w:rPr>
+          <w:b/>
+          <w:sz w:val="24"/>
+          <w:szCs w:val="24"/>
+        </w:rPr>
+        <w:t>rad</w:t>
       </w:r>
       <w:r>
         <w:rPr>
@@ -1060,8 +1068,8 @@
 </file>
 
 <file path=word/numbering.xml><?xml version="1.0" encoding="utf-8"?>
-<w:numbering xmlns:wpc="http://schemas.microsoft.com/office/word/2010/wordprocessingCanvas" xmlns:mc="http://schemas.openxmlformats.org/markup-compatibility/2006" xmlns:o="urn:schemas-microsoft-com:office:office" xmlns:r="http://schemas.openxmlformats.org/officeDocument/2006/relationships" xmlns:m="http://schemas.openxmlformats.org/officeDocument/2006/math" xmlns:v="urn:schemas-microsoft-com:vml" xmlns:wp14="http://schemas.microsoft.com/office/word/2010/wordprocessingDrawing" xmlns:wp="http://schemas.openxmlformats.org/drawingml/2006/wordprocessingDrawing" xmlns:w10="urn:schemas-microsoft-com:office:word" xmlns:w="http://schemas.openxmlformats.org/wordprocessingml/2006/main" xmlns:w14="http://schemas.microsoft.com/office/word/2010/wordml" xmlns:w15="http://schemas.microsoft.com/office/word/2012/wordml" xmlns:wpg="http://schemas.microsoft.com/office/word/2010/wordprocessingGroup" xmlns:wpi="http://schemas.microsoft.com/office/word/2010/wordprocessingInk" xmlns:wne="http://schemas.microsoft.com/office/word/2006/wordml" xmlns:wps="http://schemas.microsoft.com/office/word/2010/wordprocessingShape" mc:Ignorable="w14 w15 wp14">
-  <w:abstractNum w:abstractNumId="0" w15:restartNumberingAfterBreak="0">
+<w:numbering xmlns:ve="http://schemas.openxmlformats.org/markup-compatibility/2006" xmlns:o="urn:schemas-microsoft-com:office:office" xmlns:r="http://schemas.openxmlformats.org/officeDocument/2006/relationships" xmlns:m="http://schemas.openxmlformats.org/officeDocument/2006/math" xmlns:v="urn:schemas-microsoft-com:vml" xmlns:wp="http://schemas.openxmlformats.org/drawingml/2006/wordprocessingDrawing" xmlns:w10="urn:schemas-microsoft-com:office:word" xmlns:w="http://schemas.openxmlformats.org/wordprocessingml/2006/main" xmlns:wne="http://schemas.microsoft.com/office/word/2006/wordml">
+  <w:abstractNum w:abstractNumId="0">
     <w:nsid w:val="2FB27A5E"/>
     <w:multiLevelType w:val="hybridMultilevel"/>
     <w:tmpl w:val="27425B74"/>
@@ -1173,7 +1181,7 @@
       </w:rPr>
     </w:lvl>
   </w:abstractNum>
-  <w:abstractNum w:abstractNumId="1" w15:restartNumberingAfterBreak="0">
+  <w:abstractNum w:abstractNumId="1">
     <w:nsid w:val="43820494"/>
     <w:multiLevelType w:val="hybridMultilevel"/>
     <w:tmpl w:val="E5C44666"/>
@@ -1295,7 +1303,7 @@
 </file>
 
 <file path=word/styles.xml><?xml version="1.0" encoding="utf-8"?>
-<w:styles xmlns:mc="http://schemas.openxmlformats.org/markup-compatibility/2006" xmlns:r="http://schemas.openxmlformats.org/officeDocument/2006/relationships" xmlns:w="http://schemas.openxmlformats.org/wordprocessingml/2006/main" xmlns:w14="http://schemas.microsoft.com/office/word/2010/wordml" xmlns:w15="http://schemas.microsoft.com/office/word/2012/wordml" mc:Ignorable="w14 w15">
+<w:styles xmlns:r="http://schemas.openxmlformats.org/officeDocument/2006/relationships" xmlns:w="http://schemas.openxmlformats.org/wordprocessingml/2006/main">
   <w:docDefaults>
     <w:rPrDefault>
       <w:rPr>
@@ -1311,378 +1319,144 @@
       </w:pPr>
     </w:pPrDefault>
   </w:docDefaults>
-  <w:latentStyles w:defLockedState="0" w:defUIPriority="99" w:defSemiHidden="0" w:defUnhideWhenUsed="0" w:defQFormat="0" w:count="371">
-    <w:lsdException w:name="Normal" w:uiPriority="0" w:qFormat="1"/>
-    <w:lsdException w:name="heading 1" w:uiPriority="9" w:qFormat="1"/>
-    <w:lsdException w:name="heading 2" w:semiHidden="1" w:uiPriority="9" w:unhideWhenUsed="1" w:qFormat="1"/>
-    <w:lsdException w:name="heading 3" w:semiHidden="1" w:uiPriority="9" w:unhideWhenUsed="1" w:qFormat="1"/>
-    <w:lsdException w:name="heading 4" w:semiHidden="1" w:uiPriority="9" w:unhideWhenUsed="1" w:qFormat="1"/>
-    <w:lsdException w:name="heading 5" w:semiHidden="1" w:uiPriority="9" w:unhideWhenUsed="1" w:qFormat="1"/>
-    <w:lsdException w:name="heading 6" w:semiHidden="1" w:uiPriority="9" w:unhideWhenUsed="1" w:qFormat="1"/>
-    <w:lsdException w:name="heading 7" w:semiHidden="1" w:uiPriority="9" w:unhideWhenUsed="1" w:qFormat="1"/>
-    <w:lsdException w:name="heading 8" w:semiHidden="1" w:uiPriority="9" w:unhideWhenUsed="1" w:qFormat="1"/>
-    <w:lsdException w:name="heading 9" w:semiHidden="1" w:uiPriority="9" w:unhideWhenUsed="1" w:qFormat="1"/>
-    <w:lsdException w:name="index 1" w:semiHidden="1" w:unhideWhenUsed="1"/>
-    <w:lsdException w:name="index 2" w:semiHidden="1" w:unhideWhenUsed="1"/>
-    <w:lsdException w:name="index 3" w:semiHidden="1" w:unhideWhenUsed="1"/>
-    <w:lsdException w:name="index 4" w:semiHidden="1" w:unhideWhenUsed="1"/>
-    <w:lsdException w:name="index 5" w:semiHidden="1" w:unhideWhenUsed="1"/>
-    <w:lsdException w:name="index 6" w:semiHidden="1" w:unhideWhenUsed="1"/>
-    <w:lsdException w:name="index 7" w:semiHidden="1" w:unhideWhenUsed="1"/>
-    <w:lsdException w:name="index 8" w:semiHidden="1" w:unhideWhenUsed="1"/>
-    <w:lsdException w:name="index 9" w:semiHidden="1" w:unhideWhenUsed="1"/>
-    <w:lsdException w:name="toc 1" w:semiHidden="1" w:uiPriority="39" w:unhideWhenUsed="1"/>
-    <w:lsdException w:name="toc 2" w:semiHidden="1" w:uiPriority="39" w:unhideWhenUsed="1"/>
-    <w:lsdException w:name="toc 3" w:semiHidden="1" w:uiPriority="39" w:unhideWhenUsed="1"/>
-    <w:lsdException w:name="toc 4" w:semiHidden="1" w:uiPriority="39" w:unhideWhenUsed="1"/>
-    <w:lsdException w:name="toc 5" w:semiHidden="1" w:uiPriority="39" w:unhideWhenUsed="1"/>
-    <w:lsdException w:name="toc 6" w:semiHidden="1" w:uiPriority="39" w:unhideWhenUsed="1"/>
-    <w:lsdException w:name="toc 7" w:semiHidden="1" w:uiPriority="39" w:unhideWhenUsed="1"/>
-    <w:lsdException w:name="toc 8" w:semiHidden="1" w:uiPriority="39" w:unhideWhenUsed="1"/>
-    <w:lsdException w:name="toc 9" w:semiHidden="1" w:uiPriority="39" w:unhideWhenUsed="1"/>
-    <w:lsdException w:name="Normal Indent" w:semiHidden="1" w:unhideWhenUsed="1"/>
-    <w:lsdException w:name="footnote text" w:semiHidden="1" w:unhideWhenUsed="1"/>
-    <w:lsdException w:name="annotation text" w:semiHidden="1" w:unhideWhenUsed="1"/>
-    <w:lsdException w:name="header" w:semiHidden="1" w:unhideWhenUsed="1"/>
-    <w:lsdException w:name="footer" w:semiHidden="1" w:unhideWhenUsed="1"/>
-    <w:lsdException w:name="index heading" w:semiHidden="1" w:unhideWhenUsed="1"/>
-    <w:lsdException w:name="caption" w:semiHidden="1" w:uiPriority="35" w:unhideWhenUsed="1" w:qFormat="1"/>
-    <w:lsdException w:name="table of figures" w:semiHidden="1" w:unhideWhenUsed="1"/>
-    <w:lsdException w:name="envelope address" w:semiHidden="1" w:unhideWhenUsed="1"/>
-    <w:lsdException w:name="envelope return" w:semiHidden="1" w:unhideWhenUsed="1"/>
-    <w:lsdException w:name="footnote reference" w:semiHidden="1" w:unhideWhenUsed="1"/>
-    <w:lsdException w:name="annotation reference" w:semiHidden="1" w:unhideWhenUsed="1"/>
-    <w:lsdException w:name="line number" w:semiHidden="1" w:unhideWhenUsed="1"/>
-    <w:lsdException w:name="page number" w:semiHidden="1" w:unhideWhenUsed="1"/>
-    <w:lsdException w:name="endnote reference" w:semiHidden="1" w:unhideWhenUsed="1"/>
-    <w:lsdException w:name="endnote text" w:semiHidden="1" w:unhideWhenUsed="1"/>
-    <w:lsdException w:name="table of authorities" w:semiHidden="1" w:unhideWhenUsed="1"/>
-    <w:lsdException w:name="macro" w:semiHidden="1" w:unhideWhenUsed="1"/>
-    <w:lsdException w:name="toa heading" w:semiHidden="1" w:unhideWhenUsed="1"/>
-    <w:lsdException w:name="List" w:semiHidden="1" w:unhideWhenUsed="1"/>
-    <w:lsdException w:name="List Bullet" w:semiHidden="1" w:unhideWhenUsed="1"/>
-    <w:lsdException w:name="List Number" w:semiHidden="1" w:unhideWhenUsed="1"/>
-    <w:lsdException w:name="List 2" w:semiHidden="1" w:unhideWhenUsed="1"/>
-    <w:lsdException w:name="List 3" w:semiHidden="1" w:unhideWhenUsed="1"/>
-    <w:lsdException w:name="List 4" w:semiHidden="1" w:unhideWhenUsed="1"/>
-    <w:lsdException w:name="List 5" w:semiHidden="1" w:unhideWhenUsed="1"/>
-    <w:lsdException w:name="List Bullet 2" w:semiHidden="1" w:unhideWhenUsed="1"/>
-    <w:lsdException w:name="List Bullet 3" w:semiHidden="1" w:unhideWhenUsed="1"/>
-    <w:lsdException w:name="List Bullet 4" w:semiHidden="1" w:unhideWhenUsed="1"/>
-    <w:lsdException w:name="List Bullet 5" w:semiHidden="1" w:unhideWhenUsed="1"/>
-    <w:lsdException w:name="List Number 2" w:semiHidden="1" w:unhideWhenUsed="1"/>
-    <w:lsdException w:name="List Number 3" w:semiHidden="1" w:unhideWhenUsed="1"/>
-    <w:lsdException w:name="List Number 4" w:semiHidden="1" w:unhideWhenUsed="1"/>
-    <w:lsdException w:name="List Number 5" w:semiHidden="1" w:unhideWhenUsed="1"/>
-    <w:lsdException w:name="Title" w:uiPriority="10" w:qFormat="1"/>
-    <w:lsdException w:name="Closing" w:semiHidden="1" w:unhideWhenUsed="1"/>
-    <w:lsdException w:name="Signature" w:semiHidden="1" w:unhideWhenUsed="1"/>
-    <w:lsdException w:name="Default Paragraph Font" w:semiHidden="1" w:uiPriority="1" w:unhideWhenUsed="1"/>
-    <w:lsdException w:name="Body Text" w:semiHidden="1" w:unhideWhenUsed="1"/>
-    <w:lsdException w:name="Body Text Indent" w:semiHidden="1" w:unhideWhenUsed="1"/>
-    <w:lsdException w:name="List Continue" w:semiHidden="1" w:unhideWhenUsed="1"/>
-    <w:lsdException w:name="List Continue 2" w:semiHidden="1" w:unhideWhenUsed="1"/>
-    <w:lsdException w:name="List Continue 3" w:semiHidden="1" w:unhideWhenUsed="1"/>
-    <w:lsdException w:name="List Continue 4" w:semiHidden="1" w:unhideWhenUsed="1"/>
-    <w:lsdException w:name="List Continue 5" w:semiHidden="1" w:unhideWhenUsed="1"/>
-    <w:lsdException w:name="Message Header" w:semiHidden="1" w:unhideWhenUsed="1"/>
-    <w:lsdException w:name="Subtitle" w:uiPriority="11" w:qFormat="1"/>
-    <w:lsdException w:name="Salutation" w:semiHidden="1" w:unhideWhenUsed="1"/>
-    <w:lsdException w:name="Date" w:semiHidden="1" w:unhideWhenUsed="1"/>
-    <w:lsdException w:name="Body Text First Indent" w:semiHidden="1" w:unhideWhenUsed="1"/>
-    <w:lsdException w:name="Body Text First Indent 2" w:semiHidden="1" w:unhideWhenUsed="1"/>
-    <w:lsdException w:name="Note Heading" w:semiHidden="1" w:unhideWhenUsed="1"/>
-    <w:lsdException w:name="Body Text 2" w:semiHidden="1" w:unhideWhenUsed="1"/>
-    <w:lsdException w:name="Body Text 3" w:semiHidden="1" w:unhideWhenUsed="1"/>
-    <w:lsdException w:name="Body Text Indent 2" w:semiHidden="1" w:unhideWhenUsed="1"/>
-    <w:lsdException w:name="Body Text Indent 3" w:semiHidden="1" w:unhideWhenUsed="1"/>
-    <w:lsdException w:name="Block Text" w:semiHidden="1" w:unhideWhenUsed="1"/>
-    <w:lsdException w:name="Hyperlink" w:semiHidden="1" w:unhideWhenUsed="1"/>
-    <w:lsdException w:name="FollowedHyperlink" w:semiHidden="1" w:unhideWhenUsed="1"/>
-    <w:lsdException w:name="Strong" w:uiPriority="22" w:qFormat="1"/>
-    <w:lsdException w:name="Emphasis" w:uiPriority="20" w:qFormat="1"/>
-    <w:lsdException w:name="Document Map" w:semiHidden="1" w:unhideWhenUsed="1"/>
-    <w:lsdException w:name="Plain Text" w:semiHidden="1" w:unhideWhenUsed="1"/>
-    <w:lsdException w:name="E-mail Signature" w:semiHidden="1" w:unhideWhenUsed="1"/>
-    <w:lsdException w:name="HTML Top of Form" w:semiHidden="1" w:unhideWhenUsed="1"/>
-    <w:lsdException w:name="HTML Bottom of Form" w:semiHidden="1" w:unhideWhenUsed="1"/>
-    <w:lsdException w:name="Normal (Web)" w:semiHidden="1" w:unhideWhenUsed="1"/>
-    <w:lsdException w:name="HTML Acronym" w:semiHidden="1" w:unhideWhenUsed="1"/>
-    <w:lsdException w:name="HTML Address" w:semiHidden="1" w:unhideWhenUsed="1"/>
-    <w:lsdException w:name="HTML Cite" w:semiHidden="1" w:unhideWhenUsed="1"/>
-    <w:lsdException w:name="HTML Code" w:semiHidden="1" w:unhideWhenUsed="1"/>
-    <w:lsdException w:name="HTML Definition" w:semiHidden="1" w:unhideWhenUsed="1"/>
-    <w:lsdException w:name="HTML Keyboard" w:semiHidden="1" w:unhideWhenUsed="1"/>
-    <w:lsdException w:name="HTML Preformatted" w:semiHidden="1" w:unhideWhenUsed="1"/>
-    <w:lsdException w:name="HTML Sample" w:semiHidden="1" w:unhideWhenUsed="1"/>
-    <w:lsdException w:name="HTML Typewriter" w:semiHidden="1" w:unhideWhenUsed="1"/>
-    <w:lsdException w:name="HTML Variable" w:semiHidden="1" w:unhideWhenUsed="1"/>
-    <w:lsdException w:name="Normal Table" w:semiHidden="1" w:unhideWhenUsed="1"/>
-    <w:lsdException w:name="annotation subject" w:semiHidden="1" w:unhideWhenUsed="1"/>
-    <w:lsdException w:name="No List" w:semiHidden="1" w:unhideWhenUsed="1"/>
-    <w:lsdException w:name="Outline List 1" w:semiHidden="1" w:unhideWhenUsed="1"/>
-    <w:lsdException w:name="Outline List 2" w:semiHidden="1" w:unhideWhenUsed="1"/>
-    <w:lsdException w:name="Outline List 3" w:semiHidden="1" w:unhideWhenUsed="1"/>
-    <w:lsdException w:name="Table Simple 1" w:semiHidden="1" w:unhideWhenUsed="1"/>
-    <w:lsdException w:name="Table Simple 2" w:semiHidden="1" w:unhideWhenUsed="1"/>
-    <w:lsdException w:name="Table Simple 3" w:semiHidden="1" w:unhideWhenUsed="1"/>
-    <w:lsdException w:name="Table Classic 1" w:semiHidden="1" w:unhideWhenUsed="1"/>
-    <w:lsdException w:name="Table Classic 2" w:semiHidden="1" w:unhideWhenUsed="1"/>
-    <w:lsdException w:name="Table Classic 3" w:semiHidden="1" w:unhideWhenUsed="1"/>
-    <w:lsdException w:name="Table Classic 4" w:semiHidden="1" w:unhideWhenUsed="1"/>
-    <w:lsdException w:name="Table Colorful 1" w:semiHidden="1" w:unhideWhenUsed="1"/>
-    <w:lsdException w:name="Table Colorful 2" w:semiHidden="1" w:unhideWhenUsed="1"/>
-    <w:lsdException w:name="Table Colorful 3" w:semiHidden="1" w:unhideWhenUsed="1"/>
-    <w:lsdException w:name="Table Columns 1" w:semiHidden="1" w:unhideWhenUsed="1"/>
-    <w:lsdException w:name="Table Columns 2" w:semiHidden="1" w:unhideWhenUsed="1"/>
-    <w:lsdException w:name="Table Columns 3" w:semiHidden="1" w:unhideWhenUsed="1"/>
-    <w:lsdException w:name="Table Columns 4" w:semiHidden="1" w:unhideWhenUsed="1"/>
-    <w:lsdException w:name="Table Columns 5" w:semiHidden="1" w:unhideWhenUsed="1"/>
-    <w:lsdException w:name="Table Grid 1" w:semiHidden="1" w:unhideWhenUsed="1"/>
-    <w:lsdException w:name="Table Grid 2" w:semiHidden="1" w:unhideWhenUsed="1"/>
-    <w:lsdException w:name="Table Grid 3" w:semiHidden="1" w:unhideWhenUsed="1"/>
-    <w:lsdException w:name="Table Grid 4" w:semiHidden="1" w:unhideWhenUsed="1"/>
-    <w:lsdException w:name="Table Grid 5" w:semiHidden="1" w:unhideWhenUsed="1"/>
-    <w:lsdException w:name="Table Grid 6" w:semiHidden="1" w:unhideWhenUsed="1"/>
-    <w:lsdException w:name="Table Grid 7" w:semiHidden="1" w:unhideWhenUsed="1"/>
-    <w:lsdException w:name="Table Grid 8" w:semiHidden="1" w:unhideWhenUsed="1"/>
-    <w:lsdException w:name="Table List 1" w:semiHidden="1" w:unhideWhenUsed="1"/>
-    <w:lsdException w:name="Table List 2" w:semiHidden="1" w:unhideWhenUsed="1"/>
-    <w:lsdException w:name="Table List 3" w:semiHidden="1" w:unhideWhenUsed="1"/>
-    <w:lsdException w:name="Table List 4" w:semiHidden="1" w:unhideWhenUsed="1"/>
-    <w:lsdException w:name="Table List 5" w:semiHidden="1" w:unhideWhenUsed="1"/>
-    <w:lsdException w:name="Table List 6" w:semiHidden="1" w:unhideWhenUsed="1"/>
-    <w:lsdException w:name="Table List 7" w:semiHidden="1" w:unhideWhenUsed="1"/>
-    <w:lsdException w:name="Table List 8" w:semiHidden="1" w:unhideWhenUsed="1"/>
-    <w:lsdException w:name="Table 3D effects 1" w:semiHidden="1" w:unhideWhenUsed="1"/>
-    <w:lsdException w:name="Table 3D effects 2" w:semiHidden="1" w:unhideWhenUsed="1"/>
-    <w:lsdException w:name="Table 3D effects 3" w:semiHidden="1" w:unhideWhenUsed="1"/>
-    <w:lsdException w:name="Table Contemporary" w:semiHidden="1" w:unhideWhenUsed="1"/>
-    <w:lsdException w:name="Table Elegant" w:semiHidden="1" w:unhideWhenUsed="1"/>
-    <w:lsdException w:name="Table Professional" w:semiHidden="1" w:unhideWhenUsed="1"/>
-    <w:lsdException w:name="Table Subtle 1" w:semiHidden="1" w:unhideWhenUsed="1"/>
-    <w:lsdException w:name="Table Subtle 2" w:semiHidden="1" w:unhideWhenUsed="1"/>
-    <w:lsdException w:name="Table Web 1" w:semiHidden="1" w:unhideWhenUsed="1"/>
-    <w:lsdException w:name="Table Web 2" w:semiHidden="1" w:unhideWhenUsed="1"/>
-    <w:lsdException w:name="Table Web 3" w:semiHidden="1" w:unhideWhenUsed="1"/>
-    <w:lsdException w:name="Balloon Text" w:semiHidden="1" w:unhideWhenUsed="1"/>
-    <w:lsdException w:name="Table Grid" w:uiPriority="59"/>
-    <w:lsdException w:name="Table Theme" w:semiHidden="1" w:unhideWhenUsed="1"/>
-    <w:lsdException w:name="Placeholder Text" w:semiHidden="1"/>
-    <w:lsdException w:name="No Spacing" w:uiPriority="1" w:qFormat="1"/>
-    <w:lsdException w:name="Light Shading" w:uiPriority="60"/>
-    <w:lsdException w:name="Light List" w:uiPriority="61"/>
-    <w:lsdException w:name="Light Grid" w:uiPriority="62"/>
-    <w:lsdException w:name="Medium Shading 1" w:uiPriority="63"/>
-    <w:lsdException w:name="Medium Shading 2" w:uiPriority="64"/>
-    <w:lsdException w:name="Medium List 1" w:uiPriority="65"/>
-    <w:lsdException w:name="Medium List 2" w:uiPriority="66"/>
-    <w:lsdException w:name="Medium Grid 1" w:uiPriority="67"/>
-    <w:lsdException w:name="Medium Grid 2" w:uiPriority="68"/>
-    <w:lsdException w:name="Medium Grid 3" w:uiPriority="69"/>
-    <w:lsdException w:name="Dark List" w:uiPriority="70"/>
-    <w:lsdException w:name="Colorful Shading" w:uiPriority="71"/>
-    <w:lsdException w:name="Colorful List" w:uiPriority="72"/>
-    <w:lsdException w:name="Colorful Grid" w:uiPriority="73"/>
-    <w:lsdException w:name="Light Shading Accent 1" w:uiPriority="60"/>
-    <w:lsdException w:name="Light List Accent 1" w:uiPriority="61"/>
-    <w:lsdException w:name="Light Grid Accent 1" w:uiPriority="62"/>
-    <w:lsdException w:name="Medium Shading 1 Accent 1" w:uiPriority="63"/>
-    <w:lsdException w:name="Medium Shading 2 Accent 1" w:uiPriority="64"/>
-    <w:lsdException w:name="Medium List 1 Accent 1" w:uiPriority="65"/>
-    <w:lsdException w:name="Revision" w:semiHidden="1"/>
-    <w:lsdException w:name="List Paragraph" w:uiPriority="34" w:qFormat="1"/>
-    <w:lsdException w:name="Quote" w:uiPriority="29" w:qFormat="1"/>
-    <w:lsdException w:name="Intense Quote" w:uiPriority="30" w:qFormat="1"/>
-    <w:lsdException w:name="Medium List 2 Accent 1" w:uiPriority="66"/>
-    <w:lsdException w:name="Medium Grid 1 Accent 1" w:uiPriority="67"/>
-    <w:lsdException w:name="Medium Grid 2 Accent 1" w:uiPriority="68"/>
-    <w:lsdException w:name="Medium Grid 3 Accent 1" w:uiPriority="69"/>
-    <w:lsdException w:name="Dark List Accent 1" w:uiPriority="70"/>
-    <w:lsdException w:name="Colorful Shading Accent 1" w:uiPriority="71"/>
-    <w:lsdException w:name="Colorful List Accent 1" w:uiPriority="72"/>
-    <w:lsdException w:name="Colorful Grid Accent 1" w:uiPriority="73"/>
-    <w:lsdException w:name="Light Shading Accent 2" w:uiPriority="60"/>
-    <w:lsdException w:name="Light List Accent 2" w:uiPriority="61"/>
-    <w:lsdException w:name="Light Grid Accent 2" w:uiPriority="62"/>
-    <w:lsdException w:name="Medium Shading 1 Accent 2" w:uiPriority="63"/>
-    <w:lsdException w:name="Medium Shading 2 Accent 2" w:uiPriority="64"/>
-    <w:lsdException w:name="Medium List 1 Accent 2" w:uiPriority="65"/>
-    <w:lsdException w:name="Medium List 2 Accent 2" w:uiPriority="66"/>
-    <w:lsdException w:name="Medium Grid 1 Accent 2" w:uiPriority="67"/>
-    <w:lsdException w:name="Medium Grid 2 Accent 2" w:uiPriority="68"/>
-    <w:lsdException w:name="Medium Grid 3 Accent 2" w:uiPriority="69"/>
-    <w:lsdException w:name="Dark List Accent 2" w:uiPriority="70"/>
-    <w:lsdException w:name="Colorful Shading Accent 2" w:uiPriority="71"/>
-    <w:lsdException w:name="Colorful List Accent 2" w:uiPriority="72"/>
-    <w:lsdException w:name="Colorful Grid Accent 2" w:uiPriority="73"/>
-    <w:lsdException w:name="Light Shading Accent 3" w:uiPriority="60"/>
-    <w:lsdException w:name="Light List Accent 3" w:uiPriority="61"/>
-    <w:lsdException w:name="Light Grid Accent 3" w:uiPriority="62"/>
-    <w:lsdException w:name="Medium Shading 1 Accent 3" w:uiPriority="63"/>
-    <w:lsdException w:name="Medium Shading 2 Accent 3" w:uiPriority="64"/>
-    <w:lsdException w:name="Medium List 1 Accent 3" w:uiPriority="65"/>
-    <w:lsdException w:name="Medium List 2 Accent 3" w:uiPriority="66"/>
-    <w:lsdException w:name="Medium Grid 1 Accent 3" w:uiPriority="67"/>
-    <w:lsdException w:name="Medium Grid 2 Accent 3" w:uiPriority="68"/>
-    <w:lsdException w:name="Medium Grid 3 Accent 3" w:uiPriority="69"/>
-    <w:lsdException w:name="Dark List Accent 3" w:uiPriority="70"/>
-    <w:lsdException w:name="Colorful Shading Accent 3" w:uiPriority="71"/>
-    <w:lsdException w:name="Colorful List Accent 3" w:uiPriority="72"/>
-    <w:lsdException w:name="Colorful Grid Accent 3" w:uiPriority="73"/>
-    <w:lsdException w:name="Light Shading Accent 4" w:uiPriority="60"/>
-    <w:lsdException w:name="Light List Accent 4" w:uiPriority="61"/>
-    <w:lsdException w:name="Light Grid Accent 4" w:uiPriority="62"/>
-    <w:lsdException w:name="Medium Shading 1 Accent 4" w:uiPriority="63"/>
-    <w:lsdException w:name="Medium Shading 2 Accent 4" w:uiPriority="64"/>
-    <w:lsdException w:name="Medium List 1 Accent 4" w:uiPriority="65"/>
-    <w:lsdException w:name="Medium List 2 Accent 4" w:uiPriority="66"/>
-    <w:lsdException w:name="Medium Grid 1 Accent 4" w:uiPriority="67"/>
-    <w:lsdException w:name="Medium Grid 2 Accent 4" w:uiPriority="68"/>
-    <w:lsdException w:name="Medium Grid 3 Accent 4" w:uiPriority="69"/>
-    <w:lsdException w:name="Dark List Accent 4" w:uiPriority="70"/>
-    <w:lsdException w:name="Colorful Shading Accent 4" w:uiPriority="71"/>
-    <w:lsdException w:name="Colorful List Accent 4" w:uiPriority="72"/>
-    <w:lsdException w:name="Colorful Grid Accent 4" w:uiPriority="73"/>
-    <w:lsdException w:name="Light Shading Accent 5" w:uiPriority="60"/>
-    <w:lsdException w:name="Light List Accent 5" w:uiPriority="61"/>
-    <w:lsdException w:name="Light Grid Accent 5" w:uiPriority="62"/>
-    <w:lsdException w:name="Medium Shading 1 Accent 5" w:uiPriority="63"/>
-    <w:lsdException w:name="Medium Shading 2 Accent 5" w:uiPriority="64"/>
-    <w:lsdException w:name="Medium List 1 Accent 5" w:uiPriority="65"/>
-    <w:lsdException w:name="Medium List 2 Accent 5" w:uiPriority="66"/>
-    <w:lsdException w:name="Medium Grid 1 Accent 5" w:uiPriority="67"/>
-    <w:lsdException w:name="Medium Grid 2 Accent 5" w:uiPriority="68"/>
-    <w:lsdException w:name="Medium Grid 3 Accent 5" w:uiPriority="69"/>
-    <w:lsdException w:name="Dark List Accent 5" w:uiPriority="70"/>
-    <w:lsdException w:name="Colorful Shading Accent 5" w:uiPriority="71"/>
-    <w:lsdException w:name="Colorful List Accent 5" w:uiPriority="72"/>
-    <w:lsdException w:name="Colorful Grid Accent 5" w:uiPriority="73"/>
-    <w:lsdException w:name="Light Shading Accent 6" w:uiPriority="60"/>
-    <w:lsdException w:name="Light List Accent 6" w:uiPriority="61"/>
-    <w:lsdException w:name="Light Grid Accent 6" w:uiPriority="62"/>
-    <w:lsdException w:name="Medium Shading 1 Accent 6" w:uiPriority="63"/>
-    <w:lsdException w:name="Medium Shading 2 Accent 6" w:uiPriority="64"/>
-    <w:lsdException w:name="Medium List 1 Accent 6" w:uiPriority="65"/>
-    <w:lsdException w:name="Medium List 2 Accent 6" w:uiPriority="66"/>
-    <w:lsdException w:name="Medium Grid 1 Accent 6" w:uiPriority="67"/>
-    <w:lsdException w:name="Medium Grid 2 Accent 6" w:uiPriority="68"/>
-    <w:lsdException w:name="Medium Grid 3 Accent 6" w:uiPriority="69"/>
-    <w:lsdException w:name="Dark List Accent 6" w:uiPriority="70"/>
-    <w:lsdException w:name="Colorful Shading Accent 6" w:uiPriority="71"/>
-    <w:lsdException w:name="Colorful List Accent 6" w:uiPriority="72"/>
-    <w:lsdException w:name="Colorful Grid Accent 6" w:uiPriority="73"/>
-    <w:lsdException w:name="Subtle Emphasis" w:uiPriority="19" w:qFormat="1"/>
-    <w:lsdException w:name="Intense Emphasis" w:uiPriority="21" w:qFormat="1"/>
-    <w:lsdException w:name="Subtle Reference" w:uiPriority="31" w:qFormat="1"/>
-    <w:lsdException w:name="Intense Reference" w:uiPriority="32" w:qFormat="1"/>
-    <w:lsdException w:name="Book Title" w:uiPriority="33" w:qFormat="1"/>
-    <w:lsdException w:name="Bibliography" w:semiHidden="1" w:uiPriority="37" w:unhideWhenUsed="1"/>
-    <w:lsdException w:name="TOC Heading" w:semiHidden="1" w:uiPriority="39" w:unhideWhenUsed="1" w:qFormat="1"/>
-    <w:lsdException w:name="Plain Table 1" w:uiPriority="41"/>
-    <w:lsdException w:name="Plain Table 2" w:uiPriority="42"/>
-    <w:lsdException w:name="Plain Table 3" w:uiPriority="43"/>
-    <w:lsdException w:name="Plain Table 4" w:uiPriority="44"/>
-    <w:lsdException w:name="Plain Table 5" w:uiPriority="45"/>
-    <w:lsdException w:name="Grid Table Light" w:uiPriority="40"/>
-    <w:lsdException w:name="Grid Table 1 Light" w:uiPriority="46"/>
-    <w:lsdException w:name="Grid Table 2" w:uiPriority="47"/>
-    <w:lsdException w:name="Grid Table 3" w:uiPriority="48"/>
-    <w:lsdException w:name="Grid Table 4" w:uiPriority="49"/>
-    <w:lsdException w:name="Grid Table 5 Dark" w:uiPriority="50"/>
-    <w:lsdException w:name="Grid Table 6 Colorful" w:uiPriority="51"/>
-    <w:lsdException w:name="Grid Table 7 Colorful" w:uiPriority="52"/>
-    <w:lsdException w:name="Grid Table 1 Light Accent 1" w:uiPriority="46"/>
-    <w:lsdException w:name="Grid Table 2 Accent 1" w:uiPriority="47"/>
-    <w:lsdException w:name="Grid Table 3 Accent 1" w:uiPriority="48"/>
-    <w:lsdException w:name="Grid Table 4 Accent 1" w:uiPriority="49"/>
-    <w:lsdException w:name="Grid Table 5 Dark Accent 1" w:uiPriority="50"/>
-    <w:lsdException w:name="Grid Table 6 Colorful Accent 1" w:uiPriority="51"/>
-    <w:lsdException w:name="Grid Table 7 Colorful Accent 1" w:uiPriority="52"/>
-    <w:lsdException w:name="Grid Table 1 Light Accent 2" w:uiPriority="46"/>
-    <w:lsdException w:name="Grid Table 2 Accent 2" w:uiPriority="47"/>
-    <w:lsdException w:name="Grid Table 3 Accent 2" w:uiPriority="48"/>
-    <w:lsdException w:name="Grid Table 4 Accent 2" w:uiPriority="49"/>
-    <w:lsdException w:name="Grid Table 5 Dark Accent 2" w:uiPriority="50"/>
-    <w:lsdException w:name="Grid Table 6 Colorful Accent 2" w:uiPriority="51"/>
-    <w:lsdException w:name="Grid Table 7 Colorful Accent 2" w:uiPriority="52"/>
-    <w:lsdException w:name="Grid Table 1 Light Accent 3" w:uiPriority="46"/>
-    <w:lsdException w:name="Grid Table 2 Accent 3" w:uiPriority="47"/>
-    <w:lsdException w:name="Grid Table 3 Accent 3" w:uiPriority="48"/>
-    <w:lsdException w:name="Grid Table 4 Accent 3" w:uiPriority="49"/>
-    <w:lsdException w:name="Grid Table 5 Dark Accent 3" w:uiPriority="50"/>
-    <w:lsdException w:name="Grid Table 6 Colorful Accent 3" w:uiPriority="51"/>
-    <w:lsdException w:name="Grid Table 7 Colorful Accent 3" w:uiPriority="52"/>
-    <w:lsdException w:name="Grid Table 1 Light Accent 4" w:uiPriority="46"/>
-    <w:lsdException w:name="Grid Table 2 Accent 4" w:uiPriority="47"/>
-    <w:lsdException w:name="Grid Table 3 Accent 4" w:uiPriority="48"/>
-    <w:lsdException w:name="Grid Table 4 Accent 4" w:uiPriority="49"/>
-    <w:lsdException w:name="Grid Table 5 Dark Accent 4" w:uiPriority="50"/>
-    <w:lsdException w:name="Grid Table 6 Colorful Accent 4" w:uiPriority="51"/>
-    <w:lsdException w:name="Grid Table 7 Colorful Accent 4" w:uiPriority="52"/>
-    <w:lsdException w:name="Grid Table 1 Light Accent 5" w:uiPriority="46"/>
-    <w:lsdException w:name="Grid Table 2 Accent 5" w:uiPriority="47"/>
-    <w:lsdException w:name="Grid Table 3 Accent 5" w:uiPriority="48"/>
-    <w:lsdException w:name="Grid Table 4 Accent 5" w:uiPriority="49"/>
-    <w:lsdException w:name="Grid Table 5 Dark Accent 5" w:uiPriority="50"/>
-    <w:lsdException w:name="Grid Table 6 Colorful Accent 5" w:uiPriority="51"/>
-    <w:lsdException w:name="Grid Table 7 Colorful Accent 5" w:uiPriority="52"/>
-    <w:lsdException w:name="Grid Table 1 Light Accent 6" w:uiPriority="46"/>
-    <w:lsdException w:name="Grid Table 2 Accent 6" w:uiPriority="47"/>
-    <w:lsdException w:name="Grid Table 3 Accent 6" w:uiPriority="48"/>
-    <w:lsdException w:name="Grid Table 4 Accent 6" w:uiPriority="49"/>
-    <w:lsdException w:name="Grid Table 5 Dark Accent 6" w:uiPriority="50"/>
-    <w:lsdException w:name="Grid Table 6 Colorful Accent 6" w:uiPriority="51"/>
-    <w:lsdException w:name="Grid Table 7 Colorful Accent 6" w:uiPriority="52"/>
-    <w:lsdException w:name="List Table 1 Light" w:uiPriority="46"/>
-    <w:lsdException w:name="List Table 2" w:uiPriority="47"/>
-    <w:lsdException w:name="List Table 3" w:uiPriority="48"/>
-    <w:lsdException w:name="List Table 4" w:uiPriority="49"/>
-    <w:lsdException w:name="List Table 5 Dark" w:uiPriority="50"/>
-    <w:lsdException w:name="List Table 6 Colorful" w:uiPriority="51"/>
-    <w:lsdException w:name="List Table 7 Colorful" w:uiPriority="52"/>
-    <w:lsdException w:name="List Table 1 Light Accent 1" w:uiPriority="46"/>
-    <w:lsdException w:name="List Table 2 Accent 1" w:uiPriority="47"/>
-    <w:lsdException w:name="List Table 3 Accent 1" w:uiPriority="48"/>
-    <w:lsdException w:name="List Table 4 Accent 1" w:uiPriority="49"/>
-    <w:lsdException w:name="List Table 5 Dark Accent 1" w:uiPriority="50"/>
-    <w:lsdException w:name="List Table 6 Colorful Accent 1" w:uiPriority="51"/>
-    <w:lsdException w:name="List Table 7 Colorful Accent 1" w:uiPriority="52"/>
-    <w:lsdException w:name="List Table 1 Light Accent 2" w:uiPriority="46"/>
-    <w:lsdException w:name="List Table 2 Accent 2" w:uiPriority="47"/>
-    <w:lsdException w:name="List Table 3 Accent 2" w:uiPriority="48"/>
-    <w:lsdException w:name="List Table 4 Accent 2" w:uiPriority="49"/>
-    <w:lsdException w:name="List Table 5 Dark Accent 2" w:uiPriority="50"/>
-    <w:lsdException w:name="List Table 6 Colorful Accent 2" w:uiPriority="51"/>
-    <w:lsdException w:name="List Table 7 Colorful Accent 2" w:uiPriority="52"/>
-    <w:lsdException w:name="List Table 1 Light Accent 3" w:uiPriority="46"/>
-    <w:lsdException w:name="List Table 2 Accent 3" w:uiPriority="47"/>
-    <w:lsdException w:name="List Table 3 Accent 3" w:uiPriority="48"/>
-    <w:lsdException w:name="List Table 4 Accent 3" w:uiPriority="49"/>
-    <w:lsdException w:name="List Table 5 Dark Accent 3" w:uiPriority="50"/>
-    <w:lsdException w:name="List Table 6 Colorful Accent 3" w:uiPriority="51"/>
-    <w:lsdException w:name="List Table 7 Colorful Accent 3" w:uiPriority="52"/>
-    <w:lsdException w:name="List Table 1 Light Accent 4" w:uiPriority="46"/>
-    <w:lsdException w:name="List Table 2 Accent 4" w:uiPriority="47"/>
-    <w:lsdException w:name="List Table 3 Accent 4" w:uiPriority="48"/>
-    <w:lsdException w:name="List Table 4 Accent 4" w:uiPriority="49"/>
-    <w:lsdException w:name="List Table 5 Dark Accent 4" w:uiPriority="50"/>
-    <w:lsdException w:name="List Table 6 Colorful Accent 4" w:uiPriority="51"/>
-    <w:lsdException w:name="List Table 7 Colorful Accent 4" w:uiPriority="52"/>
-    <w:lsdException w:name="List Table 1 Light Accent 5" w:uiPriority="46"/>
-    <w:lsdException w:name="List Table 2 Accent 5" w:uiPriority="47"/>
-    <w:lsdException w:name="List Table 3 Accent 5" w:uiPriority="48"/>
-    <w:lsdException w:name="List Table 4 Accent 5" w:uiPriority="49"/>
-    <w:lsdException w:name="List Table 5 Dark Accent 5" w:uiPriority="50"/>
-    <w:lsdException w:name="List Table 6 Colorful Accent 5" w:uiPriority="51"/>
-    <w:lsdException w:name="List Table 7 Colorful Accent 5" w:uiPriority="52"/>
-    <w:lsdException w:name="List Table 1 Light Accent 6" w:uiPriority="46"/>
-    <w:lsdException w:name="List Table 2 Accent 6" w:uiPriority="47"/>
-    <w:lsdException w:name="List Table 3 Accent 6" w:uiPriority="48"/>
-    <w:lsdException w:name="List Table 4 Accent 6" w:uiPriority="49"/>
-    <w:lsdException w:name="List Table 5 Dark Accent 6" w:uiPriority="50"/>
-    <w:lsdException w:name="List Table 6 Colorful Accent 6" w:uiPriority="51"/>
-    <w:lsdException w:name="List Table 7 Colorful Accent 6" w:uiPriority="52"/>
+  <w:latentStyles w:defLockedState="0" w:defUIPriority="99" w:defSemiHidden="1" w:defUnhideWhenUsed="1" w:defQFormat="0" w:count="267">
+    <w:lsdException w:name="Normal" w:semiHidden="0" w:uiPriority="0" w:unhideWhenUsed="0" w:qFormat="1"/>
+    <w:lsdException w:name="heading 1" w:semiHidden="0" w:uiPriority="9" w:unhideWhenUsed="0" w:qFormat="1"/>
+    <w:lsdException w:name="heading 2" w:uiPriority="9" w:qFormat="1"/>
+    <w:lsdException w:name="heading 3" w:uiPriority="9" w:qFormat="1"/>
+    <w:lsdException w:name="heading 4" w:uiPriority="9" w:qFormat="1"/>
+    <w:lsdException w:name="heading 5" w:uiPriority="9" w:qFormat="1"/>
+    <w:lsdException w:name="heading 6" w:uiPriority="9" w:qFormat="1"/>
+    <w:lsdException w:name="heading 7" w:uiPriority="9" w:qFormat="1"/>
+    <w:lsdException w:name="heading 8" w:uiPriority="9" w:qFormat="1"/>
+    <w:lsdException w:name="heading 9" w:uiPriority="9" w:qFormat="1"/>
+    <w:lsdException w:name="toc 1" w:uiPriority="39"/>
+    <w:lsdException w:name="toc 2" w:uiPriority="39"/>
+    <w:lsdException w:name="toc 3" w:uiPriority="39"/>
+    <w:lsdException w:name="toc 4" w:uiPriority="39"/>
+    <w:lsdException w:name="toc 5" w:uiPriority="39"/>
+    <w:lsdException w:name="toc 6" w:uiPriority="39"/>
+    <w:lsdException w:name="toc 7" w:uiPriority="39"/>
+    <w:lsdException w:name="toc 8" w:uiPriority="39"/>
+    <w:lsdException w:name="toc 9" w:uiPriority="39"/>
+    <w:lsdException w:name="caption" w:uiPriority="35" w:qFormat="1"/>
+    <w:lsdException w:name="Title" w:semiHidden="0" w:uiPriority="10" w:unhideWhenUsed="0" w:qFormat="1"/>
+    <w:lsdException w:name="Default Paragraph Font" w:uiPriority="1"/>
+    <w:lsdException w:name="Subtitle" w:semiHidden="0" w:uiPriority="11" w:unhideWhenUsed="0" w:qFormat="1"/>
+    <w:lsdException w:name="Strong" w:semiHidden="0" w:uiPriority="22" w:unhideWhenUsed="0" w:qFormat="1"/>
+    <w:lsdException w:name="Emphasis" w:semiHidden="0" w:uiPriority="20" w:unhideWhenUsed="0" w:qFormat="1"/>
+    <w:lsdException w:name="Table Grid" w:semiHidden="0" w:uiPriority="59" w:unhideWhenUsed="0"/>
+    <w:lsdException w:name="Placeholder Text" w:unhideWhenUsed="0"/>
+    <w:lsdException w:name="No Spacing" w:semiHidden="0" w:uiPriority="1" w:unhideWhenUsed="0" w:qFormat="1"/>
+    <w:lsdException w:name="Light Shading" w:semiHidden="0" w:uiPriority="60" w:unhideWhenUsed="0"/>
+    <w:lsdException w:name="Light List" w:semiHidden="0" w:uiPriority="61" w:unhideWhenUsed="0"/>
+    <w:lsdException w:name="Light Grid" w:semiHidden="0" w:uiPriority="62" w:unhideWhenUsed="0"/>
+    <w:lsdException w:name="Medium Shading 1" w:semiHidden="0" w:uiPriority="63" w:unhideWhenUsed="0"/>
+    <w:lsdException w:name="Medium Shading 2" w:semiHidden="0" w:uiPriority="64" w:unhideWhenUsed="0"/>
+    <w:lsdException w:name="Medium List 1" w:semiHidden="0" w:uiPriority="65" w:unhideWhenUsed="0"/>
+    <w:lsdException w:name="Medium List 2" w:semiHidden="0" w:uiPriority="66" w:unhideWhenUsed="0"/>
+    <w:lsdException w:name="Medium Grid 1" w:semiHidden="0" w:uiPriority="67" w:unhideWhenUsed="0"/>
+    <w:lsdException w:name="Medium Grid 2" w:semiHidden="0" w:uiPriority="68" w:unhideWhenUsed="0"/>
+    <w:lsdException w:name="Medium Grid 3" w:semiHidden="0" w:uiPriority="69" w:unhideWhenUsed="0"/>
+    <w:lsdException w:name="Dark List" w:semiHidden="0" w:uiPriority="70" w:unhideWhenUsed="0"/>
+    <w:lsdException w:name="Colorful Shading" w:semiHidden="0" w:uiPriority="71" w:unhideWhenUsed="0"/>
+    <w:lsdException w:name="Colorful List" w:semiHidden="0" w:uiPriority="72" w:unhideWhenUsed="0"/>
+    <w:lsdException w:name="Colorful Grid" w:semiHidden="0" w:uiPriority="73" w:unhideWhenUsed="0"/>
+    <w:lsdException w:name="Light Shading Accent 1" w:semiHidden="0" w:uiPriority="60" w:unhideWhenUsed="0"/>
+    <w:lsdException w:name="Light List Accent 1" w:semiHidden="0" w:uiPriority="61" w:unhideWhenUsed="0"/>
+    <w:lsdException w:name="Light Grid Accent 1" w:semiHidden="0" w:uiPriority="62" w:unhideWhenUsed="0"/>
+    <w:lsdException w:name="Medium Shading 1 Accent 1" w:semiHidden="0" w:uiPriority="63" w:unhideWhenUsed="0"/>
+    <w:lsdException w:name="Medium Shading 2 Accent 1" w:semiHidden="0" w:uiPriority="64" w:unhideWhenUsed="0"/>
+    <w:lsdException w:name="Medium List 1 Accent 1" w:semiHidden="0" w:uiPriority="65" w:unhideWhenUsed="0"/>
+    <w:lsdException w:name="Revision" w:unhideWhenUsed="0"/>
+    <w:lsdException w:name="List Paragraph" w:semiHidden="0" w:uiPriority="34" w:unhideWhenUsed="0" w:qFormat="1"/>
+    <w:lsdException w:name="Quote" w:semiHidden="0" w:uiPriority="29" w:unhideWhenUsed="0" w:qFormat="1"/>
+    <w:lsdException w:name="Intense Quote" w:semiHidden="0" w:uiPriority="30" w:unhideWhenUsed="0" w:qFormat="1"/>
+    <w:lsdException w:name="Medium List 2 Accent 1" w:semiHidden="0" w:uiPriority="66" w:unhideWhenUsed="0"/>
+    <w:lsdException w:name="Medium Grid 1 Accent 1" w:semiHidden="0" w:uiPriority="67" w:unhideWhenUsed="0"/>
+    <w:lsdException w:name="Medium Grid 2 Accent 1" w:semiHidden="0" w:uiPriority="68" w:unhideWhenUsed="0"/>
+    <w:lsdException w:name="Medium Grid 3 Accent 1" w:semiHidden="0" w:uiPriority="69" w:unhideWhenUsed="0"/>
+    <w:lsdException w:name="Dark List Accent 1" w:semiHidden="0" w:uiPriority="70" w:unhideWhenUsed="0"/>
+    <w:lsdException w:name="Colorful Shading Accent 1" w:semiHidden="0" w:uiPriority="71" w:unhideWhenUsed="0"/>
+    <w:lsdException w:name="Colorful List Accent 1" w:semiHidden="0" w:uiPriority="72" w:unhideWhenUsed="0"/>
+    <w:lsdException w:name="Colorful Grid Accent 1" w:semiHidden="0" w:uiPriority="73" w:unhideWhenUsed="0"/>
+    <w:lsdException w:name="Light Shading Accent 2" w:semiHidden="0" w:uiPriority="60" w:unhideWhenUsed="0"/>
+    <w:lsdException w:name="Light List Accent 2" w:semiHidden="0" w:uiPriority="61" w:unhideWhenUsed="0"/>
+    <w:lsdException w:name="Light Grid Accent 2" w:semiHidden="0" w:uiPriority="62" w:unhideWhenUsed="0"/>
+    <w:lsdException w:name="Medium Shading 1 Accent 2" w:semiHidden="0" w:uiPriority="63" w:unhideWhenUsed="0"/>
+    <w:lsdException w:name="Medium Shading 2 Accent 2" w:semiHidden="0" w:uiPriority="64" w:unhideWhenUsed="0"/>
+    <w:lsdException w:name="Medium List 1 Accent 2" w:semiHidden="0" w:uiPriority="65" w:unhideWhenUsed="0"/>
+    <w:lsdException w:name="Medium List 2 Accent 2" w:semiHidden="0" w:uiPriority="66" w:unhideWhenUsed="0"/>
+    <w:lsdException w:name="Medium Grid 1 Accent 2" w:semiHidden="0" w:uiPriority="67" w:unhideWhenUsed="0"/>
+    <w:lsdException w:name="Medium Grid 2 Accent 2" w:semiHidden="0" w:uiPriority="68" w:unhideWhenUsed="0"/>
+    <w:lsdException w:name="Medium Grid 3 Accent 2" w:semiHidden="0" w:uiPriority="69" w:unhideWhenUsed="0"/>
+    <w:lsdException w:name="Dark List Accent 2" w:semiHidden="0" w:uiPriority="70" w:unhideWhenUsed="0"/>
+    <w:lsdException w:name="Colorful Shading Accent 2" w:semiHidden="0" w:uiPriority="71" w:unhideWhenUsed="0"/>
+    <w:lsdException w:name="Colorful List Accent 2" w:semiHidden="0" w:uiPriority="72" w:unhideWhenUsed="0"/>
+    <w:lsdException w:name="Colorful Grid Accent 2" w:semiHidden="0" w:uiPriority="73" w:unhideWhenUsed="0"/>
+    <w:lsdException w:name="Light Shading Accent 3" w:semiHidden="0" w:uiPriority="60" w:unhideWhenUsed="0"/>
+    <w:lsdException w:name="Light List Accent 3" w:semiHidden="0" w:uiPriority="61" w:unhideWhenUsed="0"/>
+    <w:lsdException w:name="Light Grid Accent 3" w:semiHidden="0" w:uiPriority="62" w:unhideWhenUsed="0"/>
+    <w:lsdException w:name="Medium Shading 1 Accent 3" w:semiHidden="0" w:uiPriority="63" w:unhideWhenUsed="0"/>
+    <w:lsdException w:name="Medium Shading 2 Accent 3" w:semiHidden="0" w:uiPriority="64" w:unhideWhenUsed="0"/>
+    <w:lsdException w:name="Medium List 1 Accent 3" w:semiHidden="0" w:uiPriority="65" w:unhideWhenUsed="0"/>
+    <w:lsdException w:name="Medium List 2 Accent 3" w:semiHidden="0" w:uiPriority="66" w:unhideWhenUsed="0"/>
+    <w:lsdException w:name="Medium Grid 1 Accent 3" w:semiHidden="0" w:uiPriority="67" w:unhideWhenUsed="0"/>
+    <w:lsdException w:name="Medium Grid 2 Accent 3" w:semiHidden="0" w:uiPriority="68" w:unhideWhenUsed="0"/>
+    <w:lsdException w:name="Medium Grid 3 Accent 3" w:semiHidden="0" w:uiPriority="69" w:unhideWhenUsed="0"/>
+    <w:lsdException w:name="Dark List Accent 3" w:semiHidden="0" w:uiPriority="70" w:unhideWhenUsed="0"/>
+    <w:lsdException w:name="Colorful Shading Accent 3" w:semiHidden="0" w:uiPriority="71" w:unhideWhenUsed="0"/>
+    <w:lsdException w:name="Colorful List Accent 3" w:semiHidden="0" w:uiPriority="72" w:unhideWhenUsed="0"/>
+    <w:lsdException w:name="Colorful Grid Accent 3" w:semiHidden="0" w:uiPriority="73" w:unhideWhenUsed="0"/>
+    <w:lsdException w:name="Light Shading Accent 4" w:semiHidden="0" w:uiPriority="60" w:unhideWhenUsed="0"/>
+    <w:lsdException w:name="Light List Accent 4" w:semiHidden="0" w:uiPriority="61" w:unhideWhenUsed="0"/>
+    <w:lsdException w:name="Light Grid Accent 4" w:semiHidden="0" w:uiPriority="62" w:unhideWhenUsed="0"/>
+    <w:lsdException w:name="Medium Shading 1 Accent 4" w:semiHidden="0" w:uiPriority="63" w:unhideWhenUsed="0"/>
+    <w:lsdException w:name="Medium Shading 2 Accent 4" w:semiHidden="0" w:uiPriority="64" w:unhideWhenUsed="0"/>
+    <w:lsdException w:name="Medium List 1 Accent 4" w:semiHidden="0" w:uiPriority="65" w:unhideWhenUsed="0"/>
+    <w:lsdException w:name="Medium List 2 Accent 4" w:semiHidden="0" w:uiPriority="66" w:unhideWhenUsed="0"/>
+    <w:lsdException w:name="Medium Grid 1 Accent 4" w:semiHidden="0" w:uiPriority="67" w:unhideWhenUsed="0"/>
+    <w:lsdException w:name="Medium Grid 2 Accent 4" w:semiHidden="0" w:uiPriority="68" w:unhideWhenUsed="0"/>
+    <w:lsdException w:name="Medium Grid 3 Accent 4" w:semiHidden="0" w:uiPriority="69" w:unhideWhenUsed="0"/>
+    <w:lsdException w:name="Dark List Accent 4" w:semiHidden="0" w:uiPriority="70" w:unhideWhenUsed="0"/>
+    <w:lsdException w:name="Colorful Shading Accent 4" w:semiHidden="0" w:uiPriority="71" w:unhideWhenUsed="0"/>
+    <w:lsdException w:name="Colorful List Accent 4" w:semiHidden="0" w:uiPriority="72" w:unhideWhenUsed="0"/>
+    <w:lsdException w:name="Colorful Grid Accent 4" w:semiHidden="0" w:uiPriority="73" w:unhideWhenUsed="0"/>
+    <w:lsdException w:name="Light Shading Accent 5" w:semiHidden="0" w:uiPriority="60" w:unhideWhenUsed="0"/>
+    <w:lsdException w:name="Light List Accent 5" w:semiHidden="0" w:uiPriority="61" w:unhideWhenUsed="0"/>
+    <w:lsdException w:name="Light Grid Accent 5" w:semiHidden="0" w:uiPriority="62" w:unhideWhenUsed="0"/>
+    <w:lsdException w:name="Medium Shading 1 Accent 5" w:semiHidden="0" w:uiPriority="63" w:unhideWhenUsed="0"/>
+    <w:lsdException w:name="Medium Shading 2 Accent 5" w:semiHidden="0" w:uiPriority="64" w:unhideWhenUsed="0"/>
+    <w:lsdException w:name="Medium List 1 Accent 5" w:semiHidden="0" w:uiPriority="65" w:unhideWhenUsed="0"/>
+    <w:lsdException w:name="Medium List 2 Accent 5" w:semiHidden="0" w:uiPriority="66" w:unhideWhenUsed="0"/>
+    <w:lsdException w:name="Medium Grid 1 Accent 5" w:semiHidden="0" w:uiPriority="67" w:unhideWhenUsed="0"/>
+    <w:lsdException w:name="Medium Grid 2 Accent 5" w:semiHidden="0" w:uiPriority="68" w:unhideWhenUsed="0"/>
+    <w:lsdException w:name="Medium Grid 3 Accent 5" w:semiHidden="0" w:uiPriority="69" w:unhideWhenUsed="0"/>
+    <w:lsdException w:name="Dark List Accent 5" w:semiHidden="0" w:uiPriority="70" w:unhideWhenUsed="0"/>
+    <w:lsdException w:name="Colorful Shading Accent 5" w:semiHidden="0" w:uiPriority="71" w:unhideWhenUsed="0"/>
+    <w:lsdException w:name="Colorful List Accent 5" w:semiHidden="0" w:uiPriority="72" w:unhideWhenUsed="0"/>
+    <w:lsdException w:name="Colorful Grid Accent 5" w:semiHidden="0" w:uiPriority="73" w:unhideWhenUsed="0"/>
+    <w:lsdException w:name="Light Shading Accent 6" w:semiHidden="0" w:uiPriority="60" w:unhideWhenUsed="0"/>
+    <w:lsdException w:name="Light List Accent 6" w:semiHidden="0" w:uiPriority="61" w:unhideWhenUsed="0"/>
+    <w:lsdException w:name="Light Grid Accent 6" w:semiHidden="0" w:uiPriority="62" w:unhideWhenUsed="0"/>
+    <w:lsdException w:name="Medium Shading 1 Accent 6" w:semiHidden="0" w:uiPriority="63" w:unhideWhenUsed="0"/>
+    <w:lsdException w:name="Medium Shading 2 Accent 6" w:semiHidden="0" w:uiPriority="64" w:unhideWhenUsed="0"/>
+    <w:lsdException w:name="Medium List 1 Accent 6" w:semiHidden="0" w:uiPriority="65" w:unhideWhenUsed="0"/>
+    <w:lsdException w:name="Medium List 2 Accent 6" w:semiHidden="0" w:uiPriority="66" w:unhideWhenUsed="0"/>
+    <w:lsdException w:name="Medium Grid 1 Accent 6" w:semiHidden="0" w:uiPriority="67" w:unhideWhenUsed="0"/>
+    <w:lsdException w:name="Medium Grid 2 Accent 6" w:semiHidden="0" w:uiPriority="68" w:unhideWhenUsed="0"/>
+    <w:lsdException w:name="Medium Grid 3 Accent 6" w:semiHidden="0" w:uiPriority="69" w:unhideWhenUsed="0"/>
+    <w:lsdException w:name="Dark List Accent 6" w:semiHidden="0" w:uiPriority="70" w:unhideWhenUsed="0"/>
+    <w:lsdException w:name="Colorful Shading Accent 6" w:semiHidden="0" w:uiPriority="71" w:unhideWhenUsed="0"/>
+    <w:lsdException w:name="Colorful List Accent 6" w:semiHidden="0" w:uiPriority="72" w:unhideWhenUsed="0"/>
+    <w:lsdException w:name="Colorful Grid Accent 6" w:semiHidden="0" w:uiPriority="73" w:unhideWhenUsed="0"/>
+    <w:lsdException w:name="Subtle Emphasis" w:semiHidden="0" w:uiPriority="19" w:unhideWhenUsed="0" w:qFormat="1"/>
+    <w:lsdException w:name="Intense Emphasis" w:semiHidden="0" w:uiPriority="21" w:unhideWhenUsed="0" w:qFormat="1"/>
+    <w:lsdException w:name="Subtle Reference" w:semiHidden="0" w:uiPriority="31" w:unhideWhenUsed="0" w:qFormat="1"/>
+    <w:lsdException w:name="Intense Reference" w:semiHidden="0" w:uiPriority="32" w:unhideWhenUsed="0" w:qFormat="1"/>
+    <w:lsdException w:name="Book Title" w:semiHidden="0" w:uiPriority="33" w:unhideWhenUsed="0" w:qFormat="1"/>
+    <w:lsdException w:name="Bibliography" w:uiPriority="37"/>
+    <w:lsdException w:name="TOC Heading" w:uiPriority="39" w:qFormat="1"/>
   </w:latentStyles>
   <w:style w:type="paragraph" w:default="1" w:styleId="Standaard">
     <w:name w:val="Normal"/>
@@ -1723,6 +1497,7 @@
     <w:uiPriority w:val="99"/>
     <w:semiHidden/>
     <w:unhideWhenUsed/>
+    <w:qFormat/>
     <w:tblPr>
       <w:tblInd w:w="0" w:type="dxa"/>
       <w:tblCellMar>
@@ -2111,7 +1886,7 @@
 </file>
 
 <file path=customXml/itemProps2.xml><?xml version="1.0" encoding="utf-8"?>
-<ds:datastoreItem xmlns:ds="http://schemas.openxmlformats.org/officeDocument/2006/customXml" ds:itemID="{68552479-3556-4579-8D93-7DBCB0C9CC11}">
+<ds:datastoreItem xmlns:ds="http://schemas.openxmlformats.org/officeDocument/2006/customXml" ds:itemID="{01650351-EFA0-4112-9ACE-725F10F019C5}">
   <ds:schemaRefs>
     <ds:schemaRef ds:uri="http://schemas.openxmlformats.org/officeDocument/2006/bibliography"/>
   </ds:schemaRefs>

--- a/Documenten/Samenwerkingscontract en Missie.docx
+++ b/Documenten/Samenwerkingscontract en Missie.docx
@@ -432,6 +432,228 @@
           <w:szCs w:val="24"/>
         </w:rPr>
         <w:t>Iedereen in elkaars waarde laten.</w:t>
+      </w:r>
+    </w:p>
+    <w:p>
+      <w:pPr>
+        <w:pStyle w:val="Geenafstand"/>
+        <w:rPr>
+          <w:sz w:val="24"/>
+          <w:szCs w:val="24"/>
+        </w:rPr>
+      </w:pPr>
+    </w:p>
+    <w:p>
+      <w:pPr>
+        <w:pStyle w:val="Lijstalinea"/>
+        <w:numPr>
+          <w:ilvl w:val="0"/>
+          <w:numId w:val="2"/>
+        </w:numPr>
+      </w:pPr>
+      <w:r>
+        <w:t>Vóó</w:t>
+      </w:r>
+      <w:r>
+        <w:t xml:space="preserve">r het maken van een beslissing zal naar ieders mening worden geluisterd. </w:t>
+      </w:r>
+    </w:p>
+    <w:p>
+      <w:pPr>
+        <w:pStyle w:val="Lijstalinea"/>
+      </w:pPr>
+    </w:p>
+    <w:p>
+      <w:pPr>
+        <w:pStyle w:val="Lijstalinea"/>
+        <w:numPr>
+          <w:ilvl w:val="0"/>
+          <w:numId w:val="2"/>
+        </w:numPr>
+      </w:pPr>
+      <w:r>
+        <w:t xml:space="preserve">Als een groepslid niet op komt dagen op een afgesproken tijd en plek, verzint de rest van de groep een passende straf.                                                                                                                                  Als er sprake is van een geldige reden, waaronder een ongeluk of geen manier om een groepslid te bereiken, zal dit worden besproken in de groep. </w:t>
+      </w:r>
+    </w:p>
+    <w:p>
+      <w:pPr>
+        <w:pStyle w:val="Lijstalinea"/>
+        <w:ind w:left="0"/>
+      </w:pPr>
+    </w:p>
+    <w:p>
+      <w:pPr>
+        <w:pStyle w:val="Lijstalinea"/>
+        <w:numPr>
+          <w:ilvl w:val="0"/>
+          <w:numId w:val="2"/>
+        </w:numPr>
+      </w:pPr>
+      <w:r>
+        <w:t xml:space="preserve">Als een groepslid wordt gehinderd om aanwezig te zijn zal hij/zij dit zo tijdig mogelijk doorgeven, hetzij via </w:t>
+      </w:r>
+      <w:proofErr w:type="spellStart"/>
+      <w:r>
+        <w:t>Whatsapp</w:t>
+      </w:r>
+      <w:proofErr w:type="spellEnd"/>
+      <w:r>
+        <w:t xml:space="preserve">, </w:t>
+      </w:r>
+      <w:proofErr w:type="spellStart"/>
+      <w:r>
+        <w:t>Skype</w:t>
+      </w:r>
+      <w:proofErr w:type="spellEnd"/>
+      <w:r>
+        <w:t xml:space="preserve"> of een ander middel.                                                                        Dit minimaal de ochtend ervoor, afhangende van de reden. </w:t>
+      </w:r>
+    </w:p>
+    <w:p>
+      <w:pPr>
+        <w:pStyle w:val="Lijstalinea"/>
+        <w:ind w:left="0"/>
+      </w:pPr>
+    </w:p>
+    <w:p>
+      <w:pPr>
+        <w:pStyle w:val="Lijstalinea"/>
+        <w:numPr>
+          <w:ilvl w:val="0"/>
+          <w:numId w:val="2"/>
+        </w:numPr>
+      </w:pPr>
+      <w:r>
+        <w:t xml:space="preserve">Ieder groepslid zal zijn opgegeven taken zo goed mogelijk uit proberen te voeren binnen de afgesproken tijd.                                                                                                                                            Als een groepslid ergens niet uitkomt, moeten zij dit zo snel mogelijk in de groep gooien en vooral niet bang zijn om hulp te vragen.                                                                                                             </w:t>
+      </w:r>
+    </w:p>
+    <w:p>
+      <w:pPr>
+        <w:pStyle w:val="Lijstalinea"/>
+        <w:ind w:left="0"/>
+      </w:pPr>
+    </w:p>
+    <w:p>
+      <w:pPr>
+        <w:pStyle w:val="Lijstalinea"/>
+        <w:numPr>
+          <w:ilvl w:val="0"/>
+          <w:numId w:val="2"/>
+        </w:numPr>
+      </w:pPr>
+      <w:r>
+        <w:t xml:space="preserve">Wanneer 1 of meer groepsleden uit de groep vallen of lange tijd verhinderd worden (ziekte, familie drama, </w:t>
+      </w:r>
+      <w:proofErr w:type="spellStart"/>
+      <w:r>
+        <w:t>ect</w:t>
+      </w:r>
+      <w:proofErr w:type="spellEnd"/>
+      <w:r>
+        <w:t>.), wordt er noodvergadering bijeengeroepen.                                                                  In deze vergadering zal een nieuwe taakverdeling worden gemaakt.</w:t>
+      </w:r>
+    </w:p>
+    <w:p>
+      <w:pPr>
+        <w:pStyle w:val="Lijstalinea"/>
+        <w:ind w:left="0"/>
+      </w:pPr>
+    </w:p>
+    <w:p>
+      <w:pPr>
+        <w:pStyle w:val="Lijstalinea"/>
+        <w:numPr>
+          <w:ilvl w:val="0"/>
+          <w:numId w:val="2"/>
+        </w:numPr>
+      </w:pPr>
+      <w:r>
+        <w:t xml:space="preserve">Bij herhaaldelijke ongeldige afwezigheid zal dit groepslid op de hoogte worden gebracht door de groep.            </w:t>
+      </w:r>
+      <w:r>
+        <w:tab/>
+      </w:r>
+      <w:r>
+        <w:tab/>
+      </w:r>
+      <w:r>
+        <w:tab/>
+      </w:r>
+      <w:r>
+        <w:tab/>
+      </w:r>
+      <w:r>
+        <w:tab/>
+      </w:r>
+      <w:r>
+        <w:tab/>
+      </w:r>
+      <w:r>
+        <w:tab/>
+        <w:t xml:space="preserve">                                      Daarna volgen 1 of 2 waarschuwingen (afhankelijk van de ernst) en ten slotte worden de mentor en begeleiders op de hoogte gebracht. </w:t>
+      </w:r>
+      <w:r>
+        <w:tab/>
+      </w:r>
+      <w:r>
+        <w:tab/>
+      </w:r>
+      <w:r>
+        <w:tab/>
+      </w:r>
+      <w:r>
+        <w:tab/>
+      </w:r>
+      <w:r>
+        <w:tab/>
+        <w:t xml:space="preserve">                        Wanneer er na al deze stappen geen verbetering plaats vind, wordt dit groepslid permanent uit de groep ontslagen.</w:t>
+      </w:r>
+    </w:p>
+    <w:p>
+      <w:pPr>
+        <w:pStyle w:val="Lijstalinea"/>
+        <w:ind w:left="0"/>
+      </w:pPr>
+    </w:p>
+    <w:p>
+      <w:pPr>
+        <w:pStyle w:val="Lijstalinea"/>
+        <w:numPr>
+          <w:ilvl w:val="0"/>
+          <w:numId w:val="2"/>
+        </w:numPr>
+      </w:pPr>
+      <w:r>
+        <w:t xml:space="preserve">De documentatie van het project moet met overleg en of de juiste wijze gebeuren. Het betreffende groepslid maakt deze wijzigingen met een eigen toegeschreven kleur en houdt het origineel ernaast. </w:t>
+      </w:r>
+      <w:r>
+        <w:tab/>
+      </w:r>
+      <w:r>
+        <w:tab/>
+      </w:r>
+      <w:r>
+        <w:tab/>
+      </w:r>
+      <w:r>
+        <w:tab/>
+      </w:r>
+      <w:r>
+        <w:tab/>
+      </w:r>
+      <w:r>
+        <w:tab/>
+      </w:r>
+      <w:r>
+        <w:tab/>
+      </w:r>
+      <w:r>
+        <w:tab/>
+        <w:t xml:space="preserve">                                    </w:t>
+      </w:r>
+      <w:r>
+        <w:lastRenderedPageBreak/>
+        <w:t>Na duidelijke goedkeuring van de gehele groep in een overleg of vergadering wordt het materiaal verwerkt in het document.</w:t>
       </w:r>
     </w:p>
     <w:p>
@@ -1070,6 +1292,95 @@
 <file path=word/numbering.xml><?xml version="1.0" encoding="utf-8"?>
 <w:numbering xmlns:ve="http://schemas.openxmlformats.org/markup-compatibility/2006" xmlns:o="urn:schemas-microsoft-com:office:office" xmlns:r="http://schemas.openxmlformats.org/officeDocument/2006/relationships" xmlns:m="http://schemas.openxmlformats.org/officeDocument/2006/math" xmlns:v="urn:schemas-microsoft-com:vml" xmlns:wp="http://schemas.openxmlformats.org/drawingml/2006/wordprocessingDrawing" xmlns:w10="urn:schemas-microsoft-com:office:word" xmlns:w="http://schemas.openxmlformats.org/wordprocessingml/2006/main" xmlns:wne="http://schemas.microsoft.com/office/word/2006/wordml">
   <w:abstractNum w:abstractNumId="0">
+    <w:nsid w:val="1D725602"/>
+    <w:multiLevelType w:val="hybridMultilevel"/>
+    <w:tmpl w:val="184A4842"/>
+    <w:lvl w:ilvl="0" w:tplc="0413000F">
+      <w:start w:val="1"/>
+      <w:numFmt w:val="decimal"/>
+      <w:lvlText w:val="%1."/>
+      <w:lvlJc w:val="left"/>
+      <w:pPr>
+        <w:ind w:left="720" w:hanging="360"/>
+      </w:pPr>
+      <w:rPr>
+        <w:rFonts w:hint="default"/>
+      </w:rPr>
+    </w:lvl>
+    <w:lvl w:ilvl="1" w:tplc="04130019" w:tentative="1">
+      <w:start w:val="1"/>
+      <w:numFmt w:val="lowerLetter"/>
+      <w:lvlText w:val="%2."/>
+      <w:lvlJc w:val="left"/>
+      <w:pPr>
+        <w:ind w:left="1440" w:hanging="360"/>
+      </w:pPr>
+    </w:lvl>
+    <w:lvl w:ilvl="2" w:tplc="0413001B" w:tentative="1">
+      <w:start w:val="1"/>
+      <w:numFmt w:val="lowerRoman"/>
+      <w:lvlText w:val="%3."/>
+      <w:lvlJc w:val="right"/>
+      <w:pPr>
+        <w:ind w:left="2160" w:hanging="180"/>
+      </w:pPr>
+    </w:lvl>
+    <w:lvl w:ilvl="3" w:tplc="0413000F" w:tentative="1">
+      <w:start w:val="1"/>
+      <w:numFmt w:val="decimal"/>
+      <w:lvlText w:val="%4."/>
+      <w:lvlJc w:val="left"/>
+      <w:pPr>
+        <w:ind w:left="2880" w:hanging="360"/>
+      </w:pPr>
+    </w:lvl>
+    <w:lvl w:ilvl="4" w:tplc="04130019" w:tentative="1">
+      <w:start w:val="1"/>
+      <w:numFmt w:val="lowerLetter"/>
+      <w:lvlText w:val="%5."/>
+      <w:lvlJc w:val="left"/>
+      <w:pPr>
+        <w:ind w:left="3600" w:hanging="360"/>
+      </w:pPr>
+    </w:lvl>
+    <w:lvl w:ilvl="5" w:tplc="0413001B" w:tentative="1">
+      <w:start w:val="1"/>
+      <w:numFmt w:val="lowerRoman"/>
+      <w:lvlText w:val="%6."/>
+      <w:lvlJc w:val="right"/>
+      <w:pPr>
+        <w:ind w:left="4320" w:hanging="180"/>
+      </w:pPr>
+    </w:lvl>
+    <w:lvl w:ilvl="6" w:tplc="0413000F" w:tentative="1">
+      <w:start w:val="1"/>
+      <w:numFmt w:val="decimal"/>
+      <w:lvlText w:val="%7."/>
+      <w:lvlJc w:val="left"/>
+      <w:pPr>
+        <w:ind w:left="5040" w:hanging="360"/>
+      </w:pPr>
+    </w:lvl>
+    <w:lvl w:ilvl="7" w:tplc="04130019" w:tentative="1">
+      <w:start w:val="1"/>
+      <w:numFmt w:val="lowerLetter"/>
+      <w:lvlText w:val="%8."/>
+      <w:lvlJc w:val="left"/>
+      <w:pPr>
+        <w:ind w:left="5760" w:hanging="360"/>
+      </w:pPr>
+    </w:lvl>
+    <w:lvl w:ilvl="8" w:tplc="0413001B" w:tentative="1">
+      <w:start w:val="1"/>
+      <w:numFmt w:val="lowerRoman"/>
+      <w:lvlText w:val="%9."/>
+      <w:lvlJc w:val="right"/>
+      <w:pPr>
+        <w:ind w:left="6480" w:hanging="180"/>
+      </w:pPr>
+    </w:lvl>
+  </w:abstractNum>
+  <w:abstractNum w:abstractNumId="1">
     <w:nsid w:val="2FB27A5E"/>
     <w:multiLevelType w:val="hybridMultilevel"/>
     <w:tmpl w:val="27425B74"/>
@@ -1181,7 +1492,7 @@
       </w:rPr>
     </w:lvl>
   </w:abstractNum>
-  <w:abstractNum w:abstractNumId="1">
+  <w:abstractNum w:abstractNumId="2">
     <w:nsid w:val="43820494"/>
     <w:multiLevelType w:val="hybridMultilevel"/>
     <w:tmpl w:val="E5C44666"/>
@@ -1196,7 +1507,7 @@
         <w:rFonts w:ascii="Calibri" w:eastAsiaTheme="minorHAnsi" w:hAnsi="Calibri" w:cstheme="minorBidi" w:hint="default"/>
       </w:rPr>
     </w:lvl>
-    <w:lvl w:ilvl="1" w:tplc="04130003" w:tentative="1">
+    <w:lvl w:ilvl="1" w:tplc="04130003">
       <w:start w:val="1"/>
       <w:numFmt w:val="bullet"/>
       <w:lvlText w:val="o"/>
@@ -1294,10 +1605,13 @@
     </w:lvl>
   </w:abstractNum>
   <w:num w:numId="1">
-    <w:abstractNumId w:val="0"/>
+    <w:abstractNumId w:val="1"/>
   </w:num>
   <w:num w:numId="2">
-    <w:abstractNumId w:val="1"/>
+    <w:abstractNumId w:val="2"/>
+  </w:num>
+  <w:num w:numId="3">
+    <w:abstractNumId w:val="0"/>
   </w:num>
 </w:numbering>
 </file>
@@ -1461,7 +1775,10 @@
   <w:style w:type="paragraph" w:default="1" w:styleId="Standaard">
     <w:name w:val="Normal"/>
     <w:qFormat/>
-    <w:rsid w:val="00375619"/>
+    <w:rsid w:val="006F108D"/>
+    <w:rPr>
+      <w:rFonts w:ascii="Calibri" w:eastAsia="Calibri" w:hAnsi="Calibri" w:cs="Times New Roman"/>
+    </w:rPr>
   </w:style>
   <w:style w:type="paragraph" w:styleId="Kop1">
     <w:name w:val="heading 1"/>
@@ -1575,6 +1892,17 @@
       <w:sz w:val="28"/>
       <w:szCs w:val="28"/>
     </w:rPr>
+  </w:style>
+  <w:style w:type="paragraph" w:styleId="Lijstalinea">
+    <w:name w:val="List Paragraph"/>
+    <w:basedOn w:val="Standaard"/>
+    <w:uiPriority w:val="34"/>
+    <w:qFormat/>
+    <w:rsid w:val="006F108D"/>
+    <w:pPr>
+      <w:ind w:left="720"/>
+      <w:contextualSpacing/>
+    </w:pPr>
   </w:style>
 </w:styles>
 </file>
@@ -1886,7 +2214,7 @@
 </file>
 
 <file path=customXml/itemProps2.xml><?xml version="1.0" encoding="utf-8"?>
-<ds:datastoreItem xmlns:ds="http://schemas.openxmlformats.org/officeDocument/2006/customXml" ds:itemID="{01650351-EFA0-4112-9ACE-725F10F019C5}">
+<ds:datastoreItem xmlns:ds="http://schemas.openxmlformats.org/officeDocument/2006/customXml" ds:itemID="{C90A1884-2E7D-40E3-8512-62B4FAD02CFB}">
   <ds:schemaRefs>
     <ds:schemaRef ds:uri="http://schemas.openxmlformats.org/officeDocument/2006/bibliography"/>
   </ds:schemaRefs>
